--- a/sql/ADBsql (1).docx
+++ b/sql/ADBsql (1).docx
@@ -1,6 +1,6 @@
 
 <file path=word/document.xml><?xml version="1.0" encoding="utf-8"?>
-<w:document xmlns:wpc="http://schemas.microsoft.com/office/word/2010/wordprocessingCanvas" xmlns:mo="http://schemas.microsoft.com/office/mac/office/2008/main" xmlns:mc="http://schemas.openxmlformats.org/markup-compatibility/2006" xmlns:mv="urn:schemas-microsoft-com:mac:vml" xmlns:o="urn:schemas-microsoft-com:office:office" xmlns:r="http://schemas.openxmlformats.org/officeDocument/2006/relationships" xmlns:m="http://schemas.openxmlformats.org/officeDocument/2006/math" xmlns:v="urn:schemas-microsoft-com:vml" xmlns:wp14="http://schemas.microsoft.com/office/word/2010/wordprocessingDrawing" xmlns:wp="http://schemas.openxmlformats.org/drawingml/2006/wordprocessingDrawing" xmlns:w10="urn:schemas-microsoft-com:office:word" xmlns:w="http://schemas.openxmlformats.org/wordprocessingml/2006/main" xmlns:w14="http://schemas.microsoft.com/office/word/2010/wordml" xmlns:w15="http://schemas.microsoft.com/office/word/2012/wordml" xmlns:wpg="http://schemas.microsoft.com/office/word/2010/wordprocessingGroup" xmlns:wpi="http://schemas.microsoft.com/office/word/2010/wordprocessingInk" xmlns:wne="http://schemas.microsoft.com/office/word/2006/wordml" xmlns:wps="http://schemas.microsoft.com/office/word/2010/wordprocessingShape" mc:Ignorable="w14 w15 wp14">
+<w:document xmlns:wpc="http://schemas.microsoft.com/office/word/2010/wordprocessingCanvas" xmlns:cx="http://schemas.microsoft.com/office/drawing/2014/chartex" xmlns:cx1="http://schemas.microsoft.com/office/drawing/2015/9/8/chartex" xmlns:cx2="http://schemas.microsoft.com/office/drawing/2015/10/21/chartex" xmlns:cx3="http://schemas.microsoft.com/office/drawing/2016/5/9/chartex" xmlns:cx4="http://schemas.microsoft.com/office/drawing/2016/5/10/chartex" xmlns:cx5="http://schemas.microsoft.com/office/drawing/2016/5/11/chartex" xmlns:cx6="http://schemas.microsoft.com/office/drawing/2016/5/12/chartex" xmlns:cx7="http://schemas.microsoft.com/office/drawing/2016/5/13/chartex" xmlns:cx8="http://schemas.microsoft.com/office/drawing/2016/5/14/chartex" xmlns:mc="http://schemas.openxmlformats.org/markup-compatibility/2006" xmlns:o="urn:schemas-microsoft-com:office:office" xmlns:r="http://schemas.openxmlformats.org/officeDocument/2006/relationships" xmlns:m="http://schemas.openxmlformats.org/officeDocument/2006/math" xmlns:v="urn:schemas-microsoft-com:vml" xmlns:wp14="http://schemas.microsoft.com/office/word/2010/wordprocessingDrawing" xmlns:wp="http://schemas.openxmlformats.org/drawingml/2006/wordprocessingDrawing" xmlns:w10="urn:schemas-microsoft-com:office:word" xmlns:w="http://schemas.openxmlformats.org/wordprocessingml/2006/main" xmlns:w14="http://schemas.microsoft.com/office/word/2010/wordml" xmlns:w15="http://schemas.microsoft.com/office/word/2012/wordml" xmlns:w16se="http://schemas.microsoft.com/office/word/2015/wordml/symex" xmlns:wpg="http://schemas.microsoft.com/office/word/2010/wordprocessingGroup" xmlns:wpi="http://schemas.microsoft.com/office/word/2010/wordprocessingInk" xmlns:wne="http://schemas.microsoft.com/office/word/2006/wordml" xmlns:wps="http://schemas.microsoft.com/office/word/2010/wordprocessingShape" mc:Ignorable="w14 w15 w16se wp14">
   <w:body>
     <w:p>
       <w:r>
@@ -9,7 +9,23 @@
     </w:p>
     <w:p>
       <w:r>
-        <w:t>CREATE TABLE `customer` (`id` int(11) auto_increment,</w:t>
+        <w:t xml:space="preserve">CREATE TABLE `customer` (`id` </w:t>
+      </w:r>
+      <w:proofErr w:type="spellStart"/>
+      <w:r>
+        <w:t>int</w:t>
+      </w:r>
+      <w:proofErr w:type="spellEnd"/>
+      <w:r>
+        <w:t xml:space="preserve">(11) </w:t>
+      </w:r>
+      <w:proofErr w:type="spellStart"/>
+      <w:r>
+        <w:t>auto_increment</w:t>
+      </w:r>
+      <w:proofErr w:type="spellEnd"/>
+      <w:r>
+        <w:t>,</w:t>
       </w:r>
     </w:p>
     <w:p>
@@ -30,7 +46,15 @@
     <w:p/>
     <w:p>
       <w:r>
-        <w:t>INSERT INTO `customer`(`id`,`type`,`email`,`password`) VALUES (1,'home','</w:t>
+        <w:t>INSERT INTO `customer`(`</w:t>
+      </w:r>
+      <w:proofErr w:type="spellStart"/>
+      <w:r>
+        <w:t>id`,`type`,`email`,`password</w:t>
+      </w:r>
+      <w:proofErr w:type="spellEnd"/>
+      <w:r>
+        <w:t>`) VALUES (1,'home','</w:t>
       </w:r>
       <w:r>
         <w:rPr>
@@ -57,7 +81,15 @@
     </w:p>
     <w:p>
       <w:r>
-        <w:t>INSERT INTO `customer`(`id`,`type`,`email`,`password`) VALUES (2,'home','</w:t>
+        <w:t>INSERT INTO `customer`(`</w:t>
+      </w:r>
+      <w:proofErr w:type="spellStart"/>
+      <w:r>
+        <w:t>id`,`type`,`email`,`password</w:t>
+      </w:r>
+      <w:proofErr w:type="spellEnd"/>
+      <w:r>
+        <w:t>`) VALUES (2,'home','</w:t>
       </w:r>
       <w:r>
         <w:rPr>
@@ -73,10 +105,15 @@
     </w:p>
     <w:p>
       <w:r>
-        <w:t>INSERT INTO `customer`(`id`,`type`,`email`,`password`) VALU</w:t>
-      </w:r>
-      <w:r>
-        <w:t>ES (3,'home','</w:t>
+        <w:t>INSERT INTO `customer`(`</w:t>
+      </w:r>
+      <w:proofErr w:type="spellStart"/>
+      <w:r>
+        <w:t>id`,`type`,`email`,`password</w:t>
+      </w:r>
+      <w:proofErr w:type="spellEnd"/>
+      <w:r>
+        <w:t>`) VALUES (3,'home','</w:t>
       </w:r>
       <w:r>
         <w:rPr>
@@ -92,7 +129,15 @@
     </w:p>
     <w:p>
       <w:r>
-        <w:t>INSERT INTO `customer`(`id`,`type`,`email`,`password`) VALUES (4,'home','</w:t>
+        <w:t>INSERT INTO `customer`(`</w:t>
+      </w:r>
+      <w:proofErr w:type="spellStart"/>
+      <w:r>
+        <w:t>id`,`type`,`email`,`password</w:t>
+      </w:r>
+      <w:proofErr w:type="spellEnd"/>
+      <w:r>
+        <w:t>`) VALUES (4,'home','</w:t>
       </w:r>
       <w:r>
         <w:rPr>
@@ -108,7 +153,15 @@
     </w:p>
     <w:p>
       <w:r>
-        <w:t>INSERT INTO `customer`(`id`,`type`,`email`,`password`) VALUES (5,'home','</w:t>
+        <w:t>INSERT INTO `customer`(`</w:t>
+      </w:r>
+      <w:proofErr w:type="spellStart"/>
+      <w:r>
+        <w:t>id`,`type`,`email`,`password</w:t>
+      </w:r>
+      <w:proofErr w:type="spellEnd"/>
+      <w:r>
+        <w:t>`) VALUES (5,'home','</w:t>
       </w:r>
       <w:r>
         <w:rPr>
@@ -124,10 +177,15 @@
     </w:p>
     <w:p>
       <w:r>
-        <w:t>INSERT INTO `custome</w:t>
-      </w:r>
-      <w:r>
-        <w:t>r`(`id`,`type`,`email`,`password`) VALUES (6,'business','</w:t>
+        <w:t>INSERT INTO `customer`(`</w:t>
+      </w:r>
+      <w:proofErr w:type="spellStart"/>
+      <w:r>
+        <w:t>id`,`type`,`email`,`password</w:t>
+      </w:r>
+      <w:proofErr w:type="spellEnd"/>
+      <w:r>
+        <w:t>`) VALUES (6,'business','</w:t>
       </w:r>
       <w:r>
         <w:rPr>
@@ -143,7 +201,15 @@
     </w:p>
     <w:p>
       <w:r>
-        <w:t>INSERT INTO `customer`(`id`,`type`,`email`,`password`) VALUES (7,'business','</w:t>
+        <w:t>INSERT INTO `customer`(`</w:t>
+      </w:r>
+      <w:proofErr w:type="spellStart"/>
+      <w:r>
+        <w:t>id`,`type`,`email`,`password</w:t>
+      </w:r>
+      <w:proofErr w:type="spellEnd"/>
+      <w:r>
+        <w:t>`) VALUES (7,'business','</w:t>
       </w:r>
       <w:r>
         <w:rPr>
@@ -159,10 +225,15 @@
     </w:p>
     <w:p>
       <w:r>
-        <w:t>INSERT INTO `customer`(`id`,`type`,`email`,`password`) VALUES (8,'business',</w:t>
-      </w:r>
-      <w:r>
-        <w:t>'</w:t>
+        <w:t>INSERT INTO `customer`(`</w:t>
+      </w:r>
+      <w:proofErr w:type="spellStart"/>
+      <w:r>
+        <w:t>id`,`type`,`email`,`password</w:t>
+      </w:r>
+      <w:proofErr w:type="spellEnd"/>
+      <w:r>
+        <w:t>`) VALUES (8,'business','</w:t>
       </w:r>
       <w:r>
         <w:rPr>
@@ -178,7 +249,15 @@
     </w:p>
     <w:p>
       <w:r>
-        <w:t>INSERT INTO `customer`(`id`,`type`,`email`,`password`) VALUES (9,'business','</w:t>
+        <w:t>INSERT INTO `customer`(`</w:t>
+      </w:r>
+      <w:proofErr w:type="spellStart"/>
+      <w:r>
+        <w:t>id`,`type`,`email`,`password</w:t>
+      </w:r>
+      <w:proofErr w:type="spellEnd"/>
+      <w:r>
+        <w:t>`) VALUES (9,'business','</w:t>
       </w:r>
       <w:r>
         <w:rPr>
@@ -194,7 +273,15 @@
     </w:p>
     <w:p>
       <w:r>
-        <w:t>INSERT INTO `customer`(`id`,`type`,`email`,`password`) VALUES (10,'business','</w:t>
+        <w:t>INSERT INTO `customer`(`</w:t>
+      </w:r>
+      <w:proofErr w:type="spellStart"/>
+      <w:r>
+        <w:t>id`,`type`,`email`,`password</w:t>
+      </w:r>
+      <w:proofErr w:type="spellEnd"/>
+      <w:r>
+        <w:t>`) VALUES (10,'business','</w:t>
       </w:r>
       <w:r>
         <w:rPr>
@@ -214,15 +301,36 @@
     <w:p/>
     <w:p>
       <w:r>
-        <w:t>DROP TABLE IF EXISTS `hom</w:t>
-      </w:r>
-      <w:r>
-        <w:t>e_customer`;</w:t>
-      </w:r>
-    </w:p>
-    <w:p>
-      <w:r>
-        <w:t>CREATE TABLE `home_customer` (`id` int(11),</w:t>
+        <w:t>DROP TABLE IF EXISTS `</w:t>
+      </w:r>
+      <w:proofErr w:type="spellStart"/>
+      <w:r>
+        <w:t>home_customer</w:t>
+      </w:r>
+      <w:proofErr w:type="spellEnd"/>
+      <w:r>
+        <w:t>`;</w:t>
+      </w:r>
+    </w:p>
+    <w:p>
+      <w:r>
+        <w:t>CREATE TABLE `</w:t>
+      </w:r>
+      <w:proofErr w:type="spellStart"/>
+      <w:r>
+        <w:t>home_customer</w:t>
+      </w:r>
+      <w:proofErr w:type="spellEnd"/>
+      <w:r>
+        <w:t xml:space="preserve">` (`id` </w:t>
+      </w:r>
+      <w:proofErr w:type="spellStart"/>
+      <w:r>
+        <w:t>int</w:t>
+      </w:r>
+      <w:proofErr w:type="spellEnd"/>
+      <w:r>
+        <w:t>(11),</w:t>
       </w:r>
     </w:p>
     <w:p>
@@ -232,15 +340,44 @@
     </w:p>
     <w:p>
       <w:r>
-        <w:t>`addressid` varchar(11) NOT NULL,`gender` varchar(45) NOT NULL,`marriage_status` varchar(45) NOT NULL,`age` varchar(45) NOT NULL,</w:t>
-      </w:r>
-    </w:p>
-    <w:p>
-      <w:r>
-        <w:t>`income` varchar(45) NOT NULL, primary k</w:t>
-      </w:r>
-      <w:r>
-        <w:t>ey(id));</w:t>
+        <w:t>`</w:t>
+      </w:r>
+      <w:proofErr w:type="spellStart"/>
+      <w:r>
+        <w:t>addressid</w:t>
+      </w:r>
+      <w:proofErr w:type="spellEnd"/>
+      <w:r>
+        <w:t xml:space="preserve">` varchar(11) NOT </w:t>
+      </w:r>
+      <w:proofErr w:type="spellStart"/>
+      <w:r>
+        <w:t>NULL,`gender</w:t>
+      </w:r>
+      <w:proofErr w:type="spellEnd"/>
+      <w:r>
+        <w:t>` varchar(45) NOT NULL,`</w:t>
+      </w:r>
+      <w:proofErr w:type="spellStart"/>
+      <w:r>
+        <w:t>marriage_status</w:t>
+      </w:r>
+      <w:proofErr w:type="spellEnd"/>
+      <w:r>
+        <w:t xml:space="preserve">` varchar(45) NOT </w:t>
+      </w:r>
+      <w:proofErr w:type="spellStart"/>
+      <w:r>
+        <w:t>NULL,`age</w:t>
+      </w:r>
+      <w:proofErr w:type="spellEnd"/>
+      <w:r>
+        <w:t>` varchar(45) NOT NULL,</w:t>
+      </w:r>
+    </w:p>
+    <w:p>
+      <w:r>
+        <w:t>`income` varchar(45) NOT NULL, primary key(id));</w:t>
       </w:r>
     </w:p>
     <w:p/>
@@ -262,10 +399,7 @@
     </w:p>
     <w:p>
       <w:r>
-        <w:t>INSERT INTO `home_customer`(`id`,`name`,`addressid`,`gender`,`marriage_status`,`age`,`income`) VALU</w:t>
-      </w:r>
-      <w:r>
-        <w:t>ES (2,'</w:t>
+        <w:t>INSERT INTO `home_customer`(`id`,`name`,`addressid`,`gender`,`marriage_status`,`age`,`income`) VALUES (2,'</w:t>
       </w:r>
       <w:r>
         <w:rPr>
@@ -322,15 +456,7 @@
           <w:szCs w:val="20"/>
           <w:highlight w:val="white"/>
         </w:rPr>
-        <w:t>den</w:t>
-      </w:r>
-      <w:r>
-        <w:rPr>
-          <w:sz w:val="20"/>
-          <w:szCs w:val="20"/>
-          <w:highlight w:val="white"/>
-        </w:rPr>
-        <w:t>ny</w:t>
+        <w:t>denny</w:t>
       </w:r>
       <w:r>
         <w:t>','2','male','no','25','60000');</w:t>
@@ -340,12 +466,36 @@
     <w:p/>
     <w:p>
       <w:r>
-        <w:t>DROP TABLE IF EXISTS `business_customer`;</w:t>
-      </w:r>
-    </w:p>
-    <w:p>
-      <w:r>
-        <w:t>CREATE TABLE `business_customer` (`id` int(11),</w:t>
+        <w:t>DROP TABLE IF EXISTS `</w:t>
+      </w:r>
+      <w:proofErr w:type="spellStart"/>
+      <w:r>
+        <w:t>business_customer</w:t>
+      </w:r>
+      <w:proofErr w:type="spellEnd"/>
+      <w:r>
+        <w:t>`;</w:t>
+      </w:r>
+    </w:p>
+    <w:p>
+      <w:r>
+        <w:t>CREATE TABLE `</w:t>
+      </w:r>
+      <w:proofErr w:type="spellStart"/>
+      <w:r>
+        <w:t>business_customer</w:t>
+      </w:r>
+      <w:proofErr w:type="spellEnd"/>
+      <w:r>
+        <w:t xml:space="preserve">` (`id` </w:t>
+      </w:r>
+      <w:proofErr w:type="spellStart"/>
+      <w:r>
+        <w:t>int</w:t>
+      </w:r>
+      <w:proofErr w:type="spellEnd"/>
+      <w:r>
+        <w:t>(11),</w:t>
       </w:r>
     </w:p>
     <w:p>
@@ -355,16 +505,61 @@
     </w:p>
     <w:p>
       <w:r>
-        <w:t>`addressid` varchar(11) NOT NULL,`category` varchar(45) NOT NULL,`income` varchar(45) NOT NULL, prim</w:t>
-      </w:r>
-      <w:r>
-        <w:t>ary key(id));</w:t>
-      </w:r>
-    </w:p>
-    <w:p/>
-    <w:p>
-      <w:r>
-        <w:t>INSERT INTO `business_customer`(`id`,`name`,`addressid`,`category`,`income`) VALUES (6,'</w:t>
+        <w:t>`</w:t>
+      </w:r>
+      <w:proofErr w:type="spellStart"/>
+      <w:r>
+        <w:t>addressid</w:t>
+      </w:r>
+      <w:proofErr w:type="spellEnd"/>
+      <w:r>
+        <w:t xml:space="preserve">` varchar(11) NOT </w:t>
+      </w:r>
+      <w:proofErr w:type="spellStart"/>
+      <w:r>
+        <w:t>NULL,`category</w:t>
+      </w:r>
+      <w:proofErr w:type="spellEnd"/>
+      <w:r>
+        <w:t xml:space="preserve">` varchar(45) NOT </w:t>
+      </w:r>
+      <w:proofErr w:type="spellStart"/>
+      <w:r>
+        <w:t>NULL,`income</w:t>
+      </w:r>
+      <w:proofErr w:type="spellEnd"/>
+      <w:r>
+        <w:t>` varchar(45) NOT NULL, primary key(id));</w:t>
+      </w:r>
+    </w:p>
+    <w:p/>
+    <w:p>
+      <w:r>
+        <w:t>INSERT INTO `</w:t>
+      </w:r>
+      <w:proofErr w:type="spellStart"/>
+      <w:r>
+        <w:t>business_customer</w:t>
+      </w:r>
+      <w:proofErr w:type="spellEnd"/>
+      <w:r>
+        <w:t>`(`id`,`name`,`</w:t>
+      </w:r>
+      <w:proofErr w:type="spellStart"/>
+      <w:r>
+        <w:t>addressid</w:t>
+      </w:r>
+      <w:proofErr w:type="spellEnd"/>
+      <w:r>
+        <w:t>`,`</w:t>
+      </w:r>
+      <w:proofErr w:type="spellStart"/>
+      <w:r>
+        <w:t>category`,`income</w:t>
+      </w:r>
+      <w:proofErr w:type="spellEnd"/>
+      <w:r>
+        <w:t>`) VALUES (6,'</w:t>
       </w:r>
       <w:r>
         <w:rPr>
@@ -380,7 +575,31 @@
     </w:p>
     <w:p>
       <w:r>
-        <w:t>INSERT INTO `business_customer`(`id`,`name`,`addressid`,`category`,`income`) VALUES (7,'</w:t>
+        <w:t>INSERT INTO `</w:t>
+      </w:r>
+      <w:proofErr w:type="spellStart"/>
+      <w:r>
+        <w:t>business_customer</w:t>
+      </w:r>
+      <w:proofErr w:type="spellEnd"/>
+      <w:r>
+        <w:t>`(`id`,`name`,`</w:t>
+      </w:r>
+      <w:proofErr w:type="spellStart"/>
+      <w:r>
+        <w:t>addressid</w:t>
+      </w:r>
+      <w:proofErr w:type="spellEnd"/>
+      <w:r>
+        <w:t>`,`</w:t>
+      </w:r>
+      <w:proofErr w:type="spellStart"/>
+      <w:r>
+        <w:t>category`,`income</w:t>
+      </w:r>
+      <w:proofErr w:type="spellEnd"/>
+      <w:r>
+        <w:t>`) VALUES (7,'</w:t>
       </w:r>
       <w:r>
         <w:rPr>
@@ -418,7 +637,31 @@
     </w:p>
     <w:p>
       <w:r>
-        <w:t>INSERT INTO `business_customer`(`id`,`name`,`addressid`,`category`,`income`) VALUES (8,'</w:t>
+        <w:t>INSERT INTO `</w:t>
+      </w:r>
+      <w:proofErr w:type="spellStart"/>
+      <w:r>
+        <w:t>business_customer</w:t>
+      </w:r>
+      <w:proofErr w:type="spellEnd"/>
+      <w:r>
+        <w:t>`(`id`,`name`,`</w:t>
+      </w:r>
+      <w:proofErr w:type="spellStart"/>
+      <w:r>
+        <w:t>addressid</w:t>
+      </w:r>
+      <w:proofErr w:type="spellEnd"/>
+      <w:r>
+        <w:t>`,`</w:t>
+      </w:r>
+      <w:proofErr w:type="spellStart"/>
+      <w:r>
+        <w:t>category`,`income</w:t>
+      </w:r>
+      <w:proofErr w:type="spellEnd"/>
+      <w:r>
+        <w:t>`) VALUES (8,'</w:t>
       </w:r>
       <w:r>
         <w:rPr>
@@ -434,7 +677,31 @@
     </w:p>
     <w:p>
       <w:r>
-        <w:t>INSERT INTO `business_customer`(`id`,`name`,`addressid`,`category`,`income`) VALUES (9,'</w:t>
+        <w:t>INSERT INTO `</w:t>
+      </w:r>
+      <w:proofErr w:type="spellStart"/>
+      <w:r>
+        <w:t>business_customer</w:t>
+      </w:r>
+      <w:proofErr w:type="spellEnd"/>
+      <w:r>
+        <w:t>`(`id`,`name`,`</w:t>
+      </w:r>
+      <w:proofErr w:type="spellStart"/>
+      <w:r>
+        <w:t>addressid</w:t>
+      </w:r>
+      <w:proofErr w:type="spellEnd"/>
+      <w:r>
+        <w:t>`,`</w:t>
+      </w:r>
+      <w:proofErr w:type="spellStart"/>
+      <w:r>
+        <w:t>category`,`income</w:t>
+      </w:r>
+      <w:proofErr w:type="spellEnd"/>
+      <w:r>
+        <w:t>`) VALUES (9,'</w:t>
       </w:r>
       <w:r>
         <w:rPr>
@@ -442,15 +709,7 @@
           <w:szCs w:val="20"/>
           <w:highlight w:val="white"/>
         </w:rPr>
-        <w:t>mock c</w:t>
-      </w:r>
-      <w:r>
-        <w:rPr>
-          <w:sz w:val="20"/>
-          <w:szCs w:val="20"/>
-          <w:highlight w:val="white"/>
-        </w:rPr>
-        <w:t>ompany</w:t>
+        <w:t>mock company</w:t>
       </w:r>
       <w:r>
         <w:t>','3','Food retail and service','2500000');</w:t>
@@ -458,7 +717,31 @@
     </w:p>
     <w:p>
       <w:r>
-        <w:t>INSERT INTO `business_customer`(`id`,`name`,`addressid`,`category`,`income`) VALUES (10,'</w:t>
+        <w:t>INSERT INTO `</w:t>
+      </w:r>
+      <w:proofErr w:type="spellStart"/>
+      <w:r>
+        <w:t>business_customer</w:t>
+      </w:r>
+      <w:proofErr w:type="spellEnd"/>
+      <w:r>
+        <w:t>`(`id`,`name`,`</w:t>
+      </w:r>
+      <w:proofErr w:type="spellStart"/>
+      <w:r>
+        <w:t>addressid</w:t>
+      </w:r>
+      <w:proofErr w:type="spellEnd"/>
+      <w:r>
+        <w:t>`,`</w:t>
+      </w:r>
+      <w:proofErr w:type="spellStart"/>
+      <w:r>
+        <w:t>category`,`income</w:t>
+      </w:r>
+      <w:proofErr w:type="spellEnd"/>
+      <w:r>
+        <w:t>`) VALUES (10,'</w:t>
       </w:r>
       <w:r>
         <w:rPr>
@@ -481,10 +764,23 @@
     </w:p>
     <w:p>
       <w:r>
-        <w:t>CREATE TABLE `pro</w:t>
-      </w:r>
-      <w:r>
-        <w:t>duct` (`id` int(11) auto_increment,</w:t>
+        <w:t xml:space="preserve">CREATE TABLE `product` (`id` </w:t>
+      </w:r>
+      <w:proofErr w:type="spellStart"/>
+      <w:r>
+        <w:t>int</w:t>
+      </w:r>
+      <w:proofErr w:type="spellEnd"/>
+      <w:r>
+        <w:t xml:space="preserve">(11) </w:t>
+      </w:r>
+      <w:proofErr w:type="spellStart"/>
+      <w:r>
+        <w:t>auto_increment</w:t>
+      </w:r>
+      <w:proofErr w:type="spellEnd"/>
+      <w:r>
+        <w:t>,</w:t>
       </w:r>
     </w:p>
     <w:p>
@@ -494,86 +790,315 @@
     </w:p>
     <w:p>
       <w:r>
-        <w:t>`author` varchar(45) NOT NULL,`price` float(11) NOT NULL,`introduction` varchar(45) NOT NULL,`category` varchar(45) NOT NULL,`image` varchar(45) NOT NULL,`cost` float(11) NOT NULL, primary ke</w:t>
-      </w:r>
-      <w:r>
-        <w:t>y(id));</w:t>
-      </w:r>
-    </w:p>
-    <w:p/>
-    <w:p>
-      <w:r>
-        <w:t>INSERT INTO `product`(`id`,`name`,`author`,`price`,`introduction`,`category`,`image`,`cost`) VALUES (1,'Leonardo and the Last Supper','Ross King',22.93,'The Last Supper.','Art&amp;Photography','images/5.jpg',11.95);</w:t>
-      </w:r>
-    </w:p>
-    <w:p>
-      <w:r>
-        <w:t>INSERT INTO `product`(`id`,`name`,`</w:t>
-      </w:r>
-      <w:r>
-        <w:t>author`,`price`,`introduction`,`category`,`image`,`cost`) VALUES (2,'Brunelleschis Dome','Ross King',5.03,'Florences magnificent new cathedral','Art&amp;Photography','images/6.jpg',3.8);</w:t>
+        <w:t xml:space="preserve">`author` varchar(45) NOT </w:t>
+      </w:r>
+      <w:proofErr w:type="spellStart"/>
+      <w:r>
+        <w:t>NULL,`price</w:t>
+      </w:r>
+      <w:proofErr w:type="spellEnd"/>
+      <w:r>
+        <w:t xml:space="preserve">` float(11) NOT </w:t>
+      </w:r>
+      <w:proofErr w:type="spellStart"/>
+      <w:r>
+        <w:t>NULL,`introduction</w:t>
+      </w:r>
+      <w:proofErr w:type="spellEnd"/>
+      <w:r>
+        <w:t xml:space="preserve">` varchar(45) NOT </w:t>
+      </w:r>
+      <w:proofErr w:type="spellStart"/>
+      <w:r>
+        <w:t>NULL,`category</w:t>
+      </w:r>
+      <w:proofErr w:type="spellEnd"/>
+      <w:r>
+        <w:t xml:space="preserve">` varchar(45) NOT </w:t>
+      </w:r>
+      <w:proofErr w:type="spellStart"/>
+      <w:r>
+        <w:t>NULL,`image</w:t>
+      </w:r>
+      <w:proofErr w:type="spellEnd"/>
+      <w:r>
+        <w:t xml:space="preserve">` varchar(45) NOT </w:t>
+      </w:r>
+      <w:proofErr w:type="spellStart"/>
+      <w:r>
+        <w:t>NULL,`cost</w:t>
+      </w:r>
+      <w:proofErr w:type="spellEnd"/>
+      <w:r>
+        <w:t>` float(11) NOT NULL, primary key(id));</w:t>
+      </w:r>
+    </w:p>
+    <w:p/>
+    <w:p>
+      <w:r>
+        <w:t xml:space="preserve">INSERT INTO `product`(`id`,`name`,`author`,`price`,`introduction`,`category`,`image`,`cost`) VALUES (1,'Leonardo and the Last </w:t>
+      </w:r>
+      <w:proofErr w:type="spellStart"/>
+      <w:r>
+        <w:t>Supper','Ross</w:t>
+      </w:r>
+      <w:proofErr w:type="spellEnd"/>
+      <w:r>
+        <w:t xml:space="preserve"> King',22.93,'The Last Supper.','</w:t>
+      </w:r>
+      <w:proofErr w:type="spellStart"/>
+      <w:r>
+        <w:t>Art&amp;Photography</w:t>
+      </w:r>
+      <w:proofErr w:type="spellEnd"/>
+      <w:r>
+        <w:t>','images/5.jpg',11.95);</w:t>
+      </w:r>
+    </w:p>
+    <w:p>
+      <w:r>
+        <w:t xml:space="preserve">INSERT INTO `product`(`id`,`name`,`author`,`price`,`introduction`,`category`,`image`,`cost`) VALUES (2,'Brunelleschis </w:t>
+      </w:r>
+      <w:proofErr w:type="spellStart"/>
+      <w:r>
+        <w:t>Dome','Ross</w:t>
+      </w:r>
+      <w:proofErr w:type="spellEnd"/>
+      <w:r>
+        <w:t xml:space="preserve"> King',5.03,'Florences magnificent new cathedral','</w:t>
+      </w:r>
+      <w:proofErr w:type="spellStart"/>
+      <w:r>
+        <w:t>Art&amp;Photography</w:t>
+      </w:r>
+      <w:proofErr w:type="spellEnd"/>
+      <w:r>
+        <w:t>','images/6.jpg',3.8);</w:t>
       </w:r>
     </w:p>
     <w:p>
       <w:r>
         <w:lastRenderedPageBreak/>
-        <w:t>INSERT INTO `product`(`id`,`name`,`author`,`price`,`introduction`,`catego</w:t>
-      </w:r>
-      <w:r>
-        <w:t>ry`,`image`,`cost`) VALUES (3,'Scrappy Little Nobody','Anna Kendrick',16.06,'humorous autobiographical essays','Biographies&amp;Memoirs','images/10.jpg',8.43);</w:t>
-      </w:r>
-    </w:p>
-    <w:p>
-      <w:r>
-        <w:t xml:space="preserve">INSERT INTO `product`(`id`,`name`,`author`,`price`,`introduction`,`category`,`image`,`cost`) VALUES </w:t>
-      </w:r>
-      <w:r>
-        <w:t>(4,'Today I ll Be a Princess','Paula Croyle',5.03,'every girls princess fantasies.','Childrens Books','images/18.jpg',3.98);</w:t>
-      </w:r>
-    </w:p>
-    <w:p>
-      <w:r>
-        <w:t>INSERT INTO `product`(`id`,`name`,`author`,`price`,`introduction`,`category`,`image`,`cost`) VALUES (5,'DanTDM: Trayaurus and the E</w:t>
-      </w:r>
-      <w:r>
-        <w:t>nchanted Crystal','DanTDM',11.35,'From the mind of one of the most popular','Childrens Books','images/17.jpg',5.65);</w:t>
-      </w:r>
-    </w:p>
-    <w:p>
-      <w:r>
-        <w:t>INSERT INTO `product`(`id`,`name`,`author`,`price`,`introduction`,`category`,`image`,`cost`) VALUES (6,'Paint by Sticker Kids','Workman Pub</w:t>
-      </w:r>
-      <w:r>
-        <w:t>lishing',8.07,'Find the sticker, place the sticker. ','Childrens Books','images/19.jpg',6.16);</w:t>
-      </w:r>
-    </w:p>
-    <w:p>
-      <w:r>
-        <w:t>INSERT INTO `product`(`id`,`name`,`author`,`price`,`introduction`,`category`,`image`,`cost`) VALUES (7,'Create 10 Pictures One Sticker at a Time','Workman Publis</w:t>
-      </w:r>
-      <w:r>
-        <w:t>hing',8.95,'Move over, coloring books!','Childrens Books','images/20.jpg',5.67);</w:t>
-      </w:r>
-    </w:p>
-    <w:p>
-      <w:r>
-        <w:t>INSERT INTO `product`(`id`,`name`,`author`,`price`,`introduction`,`category`,`image`,`cost`) VALUES (8,'Take Heart, My Child: A Mothers Dream','Ainsley Earhardt and Kathryn Cr</w:t>
-      </w:r>
-      <w:r>
-        <w:t>istaldi',17.09,'On The Night You Were Born.','Childrens Books','images/21.jpg',12.11);</w:t>
-      </w:r>
-    </w:p>
-    <w:p>
-      <w:r>
-        <w:t>INSERT INTO `product`(`id`,`name`,`author`,`price`,`introduction`,`category`,`image`,`cost`) VALUES (9,'Countdown to Pearl Harbor','Steve Twomey',23.48,'the warnings, clues and missteps.','History','images/25.jpg',21.23);</w:t>
-      </w:r>
-    </w:p>
-    <w:p>
-      <w:r>
-        <w:t>INSERT INTO `product`(`id`,`name`,</w:t>
-      </w:r>
-      <w:r>
-        <w:t>`author`,`price`,`introduction`,`category`,`image`,`cost`) VALUES (10,'Humans of New York : Stories','Brandon Stanton',20.48,'Now a #1 New York Times Bestseller!','History','images/27.jpg',16.64);</w:t>
+        <w:t xml:space="preserve">INSERT INTO `product`(`id`,`name`,`author`,`price`,`introduction`,`category`,`image`,`cost`) VALUES (3,'Scrappy Little </w:t>
+      </w:r>
+      <w:proofErr w:type="spellStart"/>
+      <w:r>
+        <w:t>Nobody','Anna</w:t>
+      </w:r>
+      <w:proofErr w:type="spellEnd"/>
+      <w:r>
+        <w:t xml:space="preserve"> Kendrick',16.06,'humorous autobiographical essays','</w:t>
+      </w:r>
+      <w:proofErr w:type="spellStart"/>
+      <w:r>
+        <w:t>Biographies&amp;Memoirs</w:t>
+      </w:r>
+      <w:proofErr w:type="spellEnd"/>
+      <w:r>
+        <w:t>','images/10.jpg',8.43);</w:t>
+      </w:r>
+    </w:p>
+    <w:p>
+      <w:r>
+        <w:t xml:space="preserve">INSERT INTO `product`(`id`,`name`,`author`,`price`,`introduction`,`category`,`image`,`cost`) VALUES (4,'Today I </w:t>
+      </w:r>
+      <w:proofErr w:type="spellStart"/>
+      <w:r>
+        <w:t>ll</w:t>
+      </w:r>
+      <w:proofErr w:type="spellEnd"/>
+      <w:r>
+        <w:t xml:space="preserve"> Be a </w:t>
+      </w:r>
+      <w:proofErr w:type="spellStart"/>
+      <w:r>
+        <w:t>Princess','Paula</w:t>
+      </w:r>
+      <w:proofErr w:type="spellEnd"/>
+      <w:r>
+        <w:t xml:space="preserve"> Croyle',5.03,'every girls princess fantasies.','</w:t>
+      </w:r>
+      <w:proofErr w:type="spellStart"/>
+      <w:r>
+        <w:t>Childrens</w:t>
+      </w:r>
+      <w:proofErr w:type="spellEnd"/>
+      <w:r>
+        <w:t xml:space="preserve"> </w:t>
+      </w:r>
+      <w:proofErr w:type="spellStart"/>
+      <w:r>
+        <w:t>Books','images</w:t>
+      </w:r>
+      <w:proofErr w:type="spellEnd"/>
+      <w:r>
+        <w:t>/18.jpg',3.98);</w:t>
+      </w:r>
+    </w:p>
+    <w:p>
+      <w:r>
+        <w:t xml:space="preserve">INSERT INTO `product`(`id`,`name`,`author`,`price`,`introduction`,`category`,`image`,`cost`) VALUES (5,'DanTDM: </w:t>
+      </w:r>
+      <w:proofErr w:type="spellStart"/>
+      <w:r>
+        <w:t>Trayaurus</w:t>
+      </w:r>
+      <w:proofErr w:type="spellEnd"/>
+      <w:r>
+        <w:t xml:space="preserve"> and the Enchanted Crystal','DanTDM',11.35,'From the mind of one of the most popular','</w:t>
+      </w:r>
+      <w:proofErr w:type="spellStart"/>
+      <w:r>
+        <w:t>Childrens</w:t>
+      </w:r>
+      <w:proofErr w:type="spellEnd"/>
+      <w:r>
+        <w:t xml:space="preserve"> </w:t>
+      </w:r>
+      <w:proofErr w:type="spellStart"/>
+      <w:r>
+        <w:t>Books','images</w:t>
+      </w:r>
+      <w:proofErr w:type="spellEnd"/>
+      <w:r>
+        <w:t>/17.jpg',5.65);</w:t>
+      </w:r>
+    </w:p>
+    <w:p>
+      <w:r>
+        <w:t xml:space="preserve">INSERT INTO `product`(`id`,`name`,`author`,`price`,`introduction`,`category`,`image`,`cost`) VALUES (6,'Paint by Sticker </w:t>
+      </w:r>
+      <w:proofErr w:type="spellStart"/>
+      <w:r>
+        <w:t>Kids','Workman</w:t>
+      </w:r>
+      <w:proofErr w:type="spellEnd"/>
+      <w:r>
+        <w:t xml:space="preserve"> Publishing',8.07,'Find the sticker, place the sticker. ','</w:t>
+      </w:r>
+      <w:proofErr w:type="spellStart"/>
+      <w:r>
+        <w:t>Childrens</w:t>
+      </w:r>
+      <w:proofErr w:type="spellEnd"/>
+      <w:r>
+        <w:t xml:space="preserve"> </w:t>
+      </w:r>
+      <w:proofErr w:type="spellStart"/>
+      <w:r>
+        <w:t>Books','images</w:t>
+      </w:r>
+      <w:proofErr w:type="spellEnd"/>
+      <w:r>
+        <w:t>/19.jpg',6.16);</w:t>
+      </w:r>
+    </w:p>
+    <w:p>
+      <w:r>
+        <w:t xml:space="preserve">INSERT INTO `product`(`id`,`name`,`author`,`price`,`introduction`,`category`,`image`,`cost`) VALUES (7,'Create 10 Pictures One Sticker at a </w:t>
+      </w:r>
+      <w:proofErr w:type="spellStart"/>
+      <w:r>
+        <w:t>Time','Workman</w:t>
+      </w:r>
+      <w:proofErr w:type="spellEnd"/>
+      <w:r>
+        <w:t xml:space="preserve"> Publishing',8.95,'Move over, coloring books!','</w:t>
+      </w:r>
+      <w:proofErr w:type="spellStart"/>
+      <w:r>
+        <w:t>Childrens</w:t>
+      </w:r>
+      <w:proofErr w:type="spellEnd"/>
+      <w:r>
+        <w:t xml:space="preserve"> </w:t>
+      </w:r>
+      <w:proofErr w:type="spellStart"/>
+      <w:r>
+        <w:t>Books','images</w:t>
+      </w:r>
+      <w:proofErr w:type="spellEnd"/>
+      <w:r>
+        <w:t>/20.jpg',5.67);</w:t>
+      </w:r>
+    </w:p>
+    <w:p>
+      <w:r>
+        <w:t xml:space="preserve">INSERT INTO `product`(`id`,`name`,`author`,`price`,`introduction`,`category`,`image`,`cost`) VALUES (8,'Take Heart, My Child: A Mothers </w:t>
+      </w:r>
+      <w:proofErr w:type="spellStart"/>
+      <w:r>
+        <w:t>Dream','Ainsley</w:t>
+      </w:r>
+      <w:proofErr w:type="spellEnd"/>
+      <w:r>
+        <w:t xml:space="preserve"> </w:t>
+      </w:r>
+      <w:proofErr w:type="spellStart"/>
+      <w:r>
+        <w:t>Earhardt</w:t>
+      </w:r>
+      <w:proofErr w:type="spellEnd"/>
+      <w:r>
+        <w:t xml:space="preserve"> and Kathryn Cristaldi',17.09,'On The Night You Were Born.','</w:t>
+      </w:r>
+      <w:proofErr w:type="spellStart"/>
+      <w:r>
+        <w:t>Childrens</w:t>
+      </w:r>
+      <w:proofErr w:type="spellEnd"/>
+      <w:r>
+        <w:t xml:space="preserve"> </w:t>
+      </w:r>
+      <w:proofErr w:type="spellStart"/>
+      <w:r>
+        <w:t>Books','images</w:t>
+      </w:r>
+      <w:proofErr w:type="spellEnd"/>
+      <w:r>
+        <w:t>/21.jpg',12.11);</w:t>
+      </w:r>
+    </w:p>
+    <w:p>
+      <w:r>
+        <w:t xml:space="preserve">INSERT INTO `product`(`id`,`name`,`author`,`price`,`introduction`,`category`,`image`,`cost`) VALUES (9,'Countdown to Pearl </w:t>
+      </w:r>
+      <w:proofErr w:type="spellStart"/>
+      <w:r>
+        <w:t>Harbor','Steve</w:t>
+      </w:r>
+      <w:proofErr w:type="spellEnd"/>
+      <w:r>
+        <w:t xml:space="preserve"> Twomey',23.48,'the warnings, clues and </w:t>
+      </w:r>
+      <w:proofErr w:type="spellStart"/>
+      <w:r>
+        <w:t>missteps.','History','images</w:t>
+      </w:r>
+      <w:proofErr w:type="spellEnd"/>
+      <w:r>
+        <w:t>/25.jpg',21.23);</w:t>
+      </w:r>
+    </w:p>
+    <w:p>
+      <w:r>
+        <w:t xml:space="preserve">INSERT INTO `product`(`id`,`name`,`author`,`price`,`introduction`,`category`,`image`,`cost`) VALUES (10,'Humans of New York : </w:t>
+      </w:r>
+      <w:proofErr w:type="spellStart"/>
+      <w:r>
+        <w:t>Stories','Brandon</w:t>
+      </w:r>
+      <w:proofErr w:type="spellEnd"/>
+      <w:r>
+        <w:t xml:space="preserve"> Stanton',20.48,'Now a #1 New York Times </w:t>
+      </w:r>
+      <w:proofErr w:type="spellStart"/>
+      <w:r>
+        <w:t>Bestseller!','History','images</w:t>
+      </w:r>
+      <w:proofErr w:type="spellEnd"/>
+      <w:r>
+        <w:t>/27.jpg',16.64);</w:t>
       </w:r>
     </w:p>
     <w:p/>
@@ -587,197 +1112,648 @@
     </w:p>
     <w:p>
       <w:r>
-        <w:t>CREATE TABLE `trans</w:t>
-      </w:r>
-      <w:r>
-        <w:t>action` (`transaction_id` int(11), `product_id` int(11),`amount` int(11), `price` float(11), `customer_id` int(11), `store_id` int(11), `time` varchar(45), `sale` float(11), primary key(transaction_id, product_id));</w:t>
-      </w:r>
-    </w:p>
-    <w:p>
-      <w:r>
-        <w:t>INSERT INTO `transaction`(`transaction_i</w:t>
-      </w:r>
-      <w:r>
-        <w:t>d`,`product_id`,`amount`,`price`,`customer_id`,`store_id`,`time`,`sale`) VALUES (1,1,1,22.93,1,1,'2017-02-15',22.93);</w:t>
-      </w:r>
-    </w:p>
-    <w:p>
-      <w:r>
-        <w:t>INSERT INTO `transaction`(`transaction_id`,`product_id`,`amount`,`price`,`customer_id`,`store_id`,`time`,`sale`) VALUES (1,3,1,16.06,2,1,'</w:t>
-      </w:r>
-      <w:r>
-        <w:t>2017-02-15',16.06);</w:t>
-      </w:r>
-    </w:p>
-    <w:p>
-      <w:r>
-        <w:t>INSERT INTO `transaction`(`transaction_id`,`product_id`,`amount`,`price`,`customer_id`,`store_id`,`time`,`sale`) VALUES (2,4,1,5.03,4,2,'2017-02-18',5.03);</w:t>
-      </w:r>
-    </w:p>
-    <w:p>
-      <w:r>
-        <w:t>INSERT INTO `transaction`(`transaction_id`,`product_id`,`amount`,`price`,`custom</w:t>
-      </w:r>
-      <w:r>
-        <w:t>er_id`,`store_id`,`time`,`sale`) VALUES (3,2,2,5.03,6,3,'2017-02-19',10.06);</w:t>
+        <w:t>CREATE TABLE `transaction` (`</w:t>
+      </w:r>
+      <w:proofErr w:type="spellStart"/>
+      <w:r>
+        <w:t>transaction_id</w:t>
+      </w:r>
+      <w:proofErr w:type="spellEnd"/>
+      <w:r>
+        <w:t xml:space="preserve">` </w:t>
+      </w:r>
+      <w:proofErr w:type="spellStart"/>
+      <w:r>
+        <w:t>int</w:t>
+      </w:r>
+      <w:proofErr w:type="spellEnd"/>
+      <w:r>
+        <w:t>(11), `</w:t>
+      </w:r>
+      <w:proofErr w:type="spellStart"/>
+      <w:r>
+        <w:t>product_id</w:t>
+      </w:r>
+      <w:proofErr w:type="spellEnd"/>
+      <w:r>
+        <w:t xml:space="preserve">` </w:t>
+      </w:r>
+      <w:proofErr w:type="spellStart"/>
+      <w:r>
+        <w:t>int</w:t>
+      </w:r>
+      <w:proofErr w:type="spellEnd"/>
+      <w:r>
+        <w:t xml:space="preserve">(11),`amount` </w:t>
+      </w:r>
+      <w:proofErr w:type="spellStart"/>
+      <w:r>
+        <w:t>int</w:t>
+      </w:r>
+      <w:proofErr w:type="spellEnd"/>
+      <w:r>
+        <w:t>(11), `price` float(11), `</w:t>
+      </w:r>
+      <w:proofErr w:type="spellStart"/>
+      <w:r>
+        <w:t>customer_id</w:t>
+      </w:r>
+      <w:proofErr w:type="spellEnd"/>
+      <w:r>
+        <w:t xml:space="preserve">` </w:t>
+      </w:r>
+      <w:proofErr w:type="spellStart"/>
+      <w:r>
+        <w:t>int</w:t>
+      </w:r>
+      <w:proofErr w:type="spellEnd"/>
+      <w:r>
+        <w:t>(11), `</w:t>
+      </w:r>
+      <w:proofErr w:type="spellStart"/>
+      <w:r>
+        <w:t>store_id</w:t>
+      </w:r>
+      <w:proofErr w:type="spellEnd"/>
+      <w:r>
+        <w:t xml:space="preserve">` </w:t>
+      </w:r>
+      <w:proofErr w:type="spellStart"/>
+      <w:r>
+        <w:t>int</w:t>
+      </w:r>
+      <w:proofErr w:type="spellEnd"/>
+      <w:r>
+        <w:t xml:space="preserve">(11), `time` varchar(45), `sale` float(11), </w:t>
+      </w:r>
+      <w:r>
+        <w:t>`week</w:t>
+      </w:r>
+      <w:r>
+        <w:t xml:space="preserve">` </w:t>
+      </w:r>
+      <w:proofErr w:type="spellStart"/>
+      <w:r>
+        <w:t>int</w:t>
+      </w:r>
+      <w:proofErr w:type="spellEnd"/>
+      <w:r>
+        <w:t xml:space="preserve">(11), </w:t>
+      </w:r>
+      <w:r>
+        <w:t>primary key(</w:t>
+      </w:r>
+      <w:proofErr w:type="spellStart"/>
+      <w:r>
+        <w:t>transaction_id</w:t>
+      </w:r>
+      <w:proofErr w:type="spellEnd"/>
+      <w:r>
+        <w:t xml:space="preserve">, </w:t>
+      </w:r>
+      <w:proofErr w:type="spellStart"/>
+      <w:r>
+        <w:t>product_id</w:t>
+      </w:r>
+      <w:proofErr w:type="spellEnd"/>
+      <w:r>
+        <w:t>));</w:t>
+      </w:r>
+    </w:p>
+    <w:p>
+      <w:r>
+        <w:t>INSERT INTO `transaction`(`transaction_id`,`product_id`,`amount`,`price`,`customer_id`,`store_id`,`time`,`sale`</w:t>
+      </w:r>
+      <w:r>
+        <w:t>,</w:t>
+      </w:r>
+      <w:r>
+        <w:t>`week`</w:t>
+      </w:r>
+      <w:r>
+        <w:t>) VALUES (1,1,1,22.93,1,1,'2017-02-15',22.93</w:t>
+      </w:r>
+      <w:r>
+        <w:t>,1</w:t>
+      </w:r>
+      <w:r>
+        <w:t>);</w:t>
+      </w:r>
+    </w:p>
+    <w:p>
+      <w:r>
+        <w:t>INSERT INTO `transaction`(`transaction_id`,`product_id`,`amount`,`price`,`customer_id`,`store_id`,`time`,`sale`</w:t>
+      </w:r>
+      <w:r>
+        <w:t>,</w:t>
+      </w:r>
+      <w:r>
+        <w:t>`week`</w:t>
+      </w:r>
+      <w:r>
+        <w:t>) VALUES (1,3,1,16.06,2,1,'2017-02-15',16.06</w:t>
+      </w:r>
+      <w:r>
+        <w:t>,1</w:t>
+      </w:r>
+      <w:r>
+        <w:t>);</w:t>
+      </w:r>
+    </w:p>
+    <w:p>
+      <w:r>
+        <w:t>INSERT INTO `transaction`(`transaction_id`,`product_id`,`amount`,`price`,`customer_id`,`store_id`,`time`,`sale`</w:t>
+      </w:r>
+      <w:r>
+        <w:t>,</w:t>
+      </w:r>
+      <w:r>
+        <w:t>`week`</w:t>
+      </w:r>
+      <w:r>
+        <w:t>) VALUES (2,4,1,5.03,4,2,'2017-02-18',5.03</w:t>
+      </w:r>
+      <w:r>
+        <w:t>,1</w:t>
+      </w:r>
+      <w:r>
+        <w:t>);</w:t>
+      </w:r>
+    </w:p>
+    <w:p>
+      <w:r>
+        <w:t>INSERT INTO `transaction`(`transaction_id`,`product_id`,`amount`,`price`,`customer_id`,`store_id`,`time`,`sale`</w:t>
+      </w:r>
+      <w:r>
+        <w:t>,</w:t>
+      </w:r>
+      <w:r>
+        <w:t>`week`</w:t>
+      </w:r>
+      <w:r>
+        <w:t>) VALUES (3,2,2,5.03,6,3,'2017-02-19',10.06</w:t>
+      </w:r>
+      <w:r>
+        <w:t>,1</w:t>
+      </w:r>
+      <w:r>
+        <w:t>);</w:t>
       </w:r>
     </w:p>
     <w:p>
       <w:r>
         <w:lastRenderedPageBreak/>
-        <w:t>INSERT INTO `transaction`(`transaction_id`,`product_id`,`amount`,`price`,`customer_id`,`store_id`,`time`,`sale`) VALUES (4,9,2,23.48,6,3,'2017-02-22',46.96);</w:t>
-      </w:r>
-    </w:p>
-    <w:p>
-      <w:r>
-        <w:t>INSERT INTO `transact</w:t>
-      </w:r>
-      <w:r>
-        <w:t>ion`(`transaction_id`,`product_id`,`amount`,`price`,`customer_id`,`store_id`,`time`,`sale`) VALUES (5,8,2,17.09,6,3,'2017-02-22',34.18);</w:t>
-      </w:r>
-    </w:p>
-    <w:p>
-      <w:r>
-        <w:t>INSERT INTO `transaction`(`transaction_id`,`product_id`,`amount`,`price`,`customer_id`,`store_id`,`time`,`sale`) VALUES</w:t>
-      </w:r>
-      <w:r>
-        <w:t xml:space="preserve"> (6,5,2,11.35,7,3,'2017-02-24',22.7);</w:t>
-      </w:r>
-    </w:p>
-    <w:p>
-      <w:r>
-        <w:t>INSERT INTO `transaction`(`transaction_id`,`product_id`,`amount`,`price`,`customer_id`,`store_id`,`time`,`sale`) VALUES (6,6,2,8.07,7,3,'2017-02-24',16.14);</w:t>
-      </w:r>
-    </w:p>
-    <w:p>
-      <w:r>
-        <w:t>INSERT INTO `transaction`(`transaction_id`,`product_id`,`amou</w:t>
-      </w:r>
-      <w:r>
-        <w:t>nt`,`price`,`customer_id`,`store_id`,`time`,`sale`) VALUES (6,7,1,8.95,7,3,'2017-02-24',8.95);</w:t>
-      </w:r>
-    </w:p>
-    <w:p>
-      <w:r>
-        <w:t>INSERT INTO `transaction`(`transaction_id`,`product_id`,`amount`,`price`,`customer_id`,`store_id`,`time`,`sale`) VALUES (7,3,1,16.06,8,3,'2017-02-28',16.06</w:t>
-      </w:r>
-      <w:bookmarkStart w:id="0" w:name="_GoBack"/>
-      <w:bookmarkEnd w:id="0"/>
+        <w:t>INSERT INTO `transaction`(`transaction_id`,`product_id`,`amount`,`price`,`customer_id`,`store_id`,`time`,`sale`</w:t>
+      </w:r>
+      <w:r>
+        <w:t>,</w:t>
+      </w:r>
+      <w:r>
+        <w:t>`week`</w:t>
+      </w:r>
+      <w:r>
+        <w:t>) VALUES (4,9,2,23.48,6,3,'2017-02-22',46.96</w:t>
+      </w:r>
+      <w:r>
+        <w:t>,2</w:t>
+      </w:r>
       <w:r>
         <w:t>);</w:t>
       </w:r>
     </w:p>
     <w:p>
       <w:r>
-        <w:t>IN</w:t>
-      </w:r>
-      <w:r>
-        <w:t>SERT INTO `transaction`(`transaction_id`,`product_id`,`amount`,`price`,`customer_id`,`store_id`,`time`,`sale`) VALUES (8,3,2,16.06,6,1,'2017-02-28',32.12);</w:t>
-      </w:r>
-    </w:p>
-    <w:p>
-      <w:r>
-        <w:t>INSERT INTO `transaction`(`transaction_id`,`product_id`,`amount`,`price`,`customer_id`,`store_id`,`t</w:t>
-      </w:r>
-      <w:r>
-        <w:t>ime`,`sale`) VALUES (8,9,2,23.48,6,1,'2017-02-28',46.96);</w:t>
-      </w:r>
-    </w:p>
-    <w:p>
-      <w:r>
-        <w:t>INSERT INTO `transaction`(`transaction_id`,`product_id`,`amount`,`price`,`customer_id`,`store_id`,`time`,`sale`) VALUES (9,1,1,22.93,8,2,'2017-02-28',22.93);</w:t>
-      </w:r>
-    </w:p>
-    <w:p>
-      <w:r>
-        <w:t>INSERT INTO `transaction`(`transaction_i</w:t>
-      </w:r>
-      <w:r>
-        <w:t>d`,`product_id`,`amount`,`price`,`customer_id`,`store_id`,`time`,`sale`) VALUES (9,2,2,5.03,8,2,'2017-02-28',10.06);</w:t>
-      </w:r>
-    </w:p>
-    <w:p>
-      <w:r>
-        <w:t>INSERT INTO `transaction`(`transaction_id`,`product_id`,`amount`,`price`,`customer_id`,`store_id`,`time`,`sale`) VALUES (9,10,1,20.48,8,2,'</w:t>
-      </w:r>
-      <w:r>
-        <w:t>2017-02-28',20.48);</w:t>
-      </w:r>
-    </w:p>
-    <w:p>
-      <w:r>
-        <w:t>INSERT INTO `transaction`(`transaction_id`,`product_id`,`amount`,`price`,`customer_id`,`store_id`,`time`,`sale`) VALUES (10,2,2,5.03,6,1,'2017-03-01',10.06);</w:t>
-      </w:r>
-    </w:p>
-    <w:p>
-      <w:r>
-        <w:t>INSERT INTO `transaction`(`transaction_id`,`product_id`,`amount`,`price`,`cust</w:t>
-      </w:r>
-      <w:r>
-        <w:t>omer_id`,`store_id`,`time`,`sale`) VALUES (11,1,1,22.93,3,1,'2017-03-03',22.93);</w:t>
-      </w:r>
-    </w:p>
-    <w:p>
-      <w:r>
-        <w:t>INSERT INTO `transaction`(`transaction_id`,`product_id`,`amount`,`price`,`customer_id`,`store_id`,`time`,`sale`) VALUES (12,1,1,22.93,5,1,'2017-03-05',22.93);</w:t>
+        <w:t>INSERT INTO `transaction`(`transaction_id`,`product_id`,`amount`,`price`,`customer_id`,`store_id`,`time`,`sale`</w:t>
+      </w:r>
+      <w:r>
+        <w:t>,</w:t>
+      </w:r>
+      <w:r>
+        <w:t>`week`</w:t>
+      </w:r>
+      <w:r>
+        <w:t>) VALUES (5,8,2,17.09,6,3,'2017-02-22',34.18</w:t>
+      </w:r>
+      <w:r>
+        <w:t>,2</w:t>
+      </w:r>
+      <w:r>
+        <w:t>);</w:t>
+      </w:r>
+    </w:p>
+    <w:p>
+      <w:r>
+        <w:t>INSERT INTO `transaction`(`transaction_id`,`product_id`,`amount`,`price`,`customer_id`,`store_id`,`time`,`sale`</w:t>
+      </w:r>
+      <w:r>
+        <w:t>,</w:t>
+      </w:r>
+      <w:r>
+        <w:t>`week`</w:t>
+      </w:r>
+      <w:r>
+        <w:t>) VALUES (6,5,2,11.35,7,3,'2017-02-24',22.7</w:t>
+      </w:r>
+      <w:r>
+        <w:t>,2</w:t>
+      </w:r>
+      <w:r>
+        <w:t>);</w:t>
+      </w:r>
+    </w:p>
+    <w:p>
+      <w:r>
+        <w:t>INSERT INTO `transaction`(`transaction_id`,`product_id`,`amount`,`price`,`customer_id`,`store_id`,`time`,`sale`</w:t>
+      </w:r>
+      <w:r>
+        <w:t>,</w:t>
+      </w:r>
+      <w:r>
+        <w:t>`week`</w:t>
+      </w:r>
+      <w:r>
+        <w:t>) VALUES (6,6,2,8.07,7,3,'2017-02-24',16.14</w:t>
+      </w:r>
+      <w:r>
+        <w:t>,2</w:t>
+      </w:r>
+      <w:r>
+        <w:t>);</w:t>
+      </w:r>
+    </w:p>
+    <w:p>
+      <w:r>
+        <w:t>INSERT INTO `transaction`(`transaction_id`,`product_id`,`amount`,`price`,`customer_id`,`store_id`,`time`,`sale`</w:t>
+      </w:r>
+      <w:r>
+        <w:t>,</w:t>
+      </w:r>
+      <w:r>
+        <w:t>`week`</w:t>
+      </w:r>
+      <w:r>
+        <w:t>) VALUES (6,7,1,8.95,7,3,'2017-02-24',8.95</w:t>
+      </w:r>
+      <w:r>
+        <w:t>,2</w:t>
+      </w:r>
+      <w:r>
+        <w:t>);</w:t>
+      </w:r>
+    </w:p>
+    <w:p>
+      <w:r>
+        <w:t>INSERT INTO `transaction`(`transaction_id`,`product_id`,`amount`,`price`,`customer_id`,`store_id`,`time`,`sale`</w:t>
+      </w:r>
+      <w:r>
+        <w:t>,</w:t>
+      </w:r>
+      <w:r>
+        <w:t>`week`</w:t>
+      </w:r>
+      <w:r>
+        <w:t>) VALUES (7,3,1,16.06,8,3,'2017-02-28',16.06</w:t>
+      </w:r>
+      <w:r>
+        <w:t>,2</w:t>
+      </w:r>
+      <w:r>
+        <w:t>);</w:t>
+      </w:r>
+    </w:p>
+    <w:p>
+      <w:r>
+        <w:t>INSERT INTO `transaction`(`transaction_id`,`product_id`,`amount`,`price`,`customer_id`,`store_id`,`time`,`sale`</w:t>
+      </w:r>
+      <w:r>
+        <w:t>,</w:t>
+      </w:r>
+      <w:r>
+        <w:t>`week`</w:t>
+      </w:r>
+      <w:r>
+        <w:t>) VALUES (8,3,2,16.06,6,1,'2017-02-28',32.12</w:t>
+      </w:r>
+      <w:r>
+        <w:t>,2</w:t>
+      </w:r>
+      <w:r>
+        <w:t>);</w:t>
+      </w:r>
+    </w:p>
+    <w:p>
+      <w:r>
+        <w:t>INSERT INTO `transaction`(`transaction_id`,`product_id`,`amount`,`price`,`customer_id`,`store_id`,`time`,`sale`</w:t>
+      </w:r>
+      <w:r>
+        <w:t>,</w:t>
+      </w:r>
+      <w:r>
+        <w:t>`week`</w:t>
+      </w:r>
+      <w:r>
+        <w:t>) VALUES (8,9,2,23.48,6,1,'2017-02-28',46.96</w:t>
+      </w:r>
+      <w:r>
+        <w:t>,2</w:t>
+      </w:r>
+      <w:r>
+        <w:t>);</w:t>
+      </w:r>
+    </w:p>
+    <w:p>
+      <w:r>
+        <w:t>INSERT INTO `transaction`(`transaction_id`,`product_id`,`amount`,`price`,`customer_id`,`store_id`,`time`,`sale`</w:t>
+      </w:r>
+      <w:r>
+        <w:t>,</w:t>
+      </w:r>
+      <w:r>
+        <w:t>`week`</w:t>
+      </w:r>
+      <w:r>
+        <w:t>) VALUES (9,1,1,22.93,8,2,'2017-02-28',22.93</w:t>
+      </w:r>
+      <w:r>
+        <w:t>,2</w:t>
+      </w:r>
+      <w:r>
+        <w:t>);</w:t>
+      </w:r>
+    </w:p>
+    <w:p>
+      <w:r>
+        <w:t>INSERT INTO `transaction`(`transaction_id`,`product_id`,`amount`,`price`,`customer_id`,`store_id`,`time`,`sale`</w:t>
+      </w:r>
+      <w:r>
+        <w:t>,</w:t>
+      </w:r>
+      <w:r>
+        <w:t>`week`</w:t>
+      </w:r>
+      <w:r>
+        <w:t>) VALUES (9,2,2,5.03,8,2,'2017-02-28',10.06</w:t>
+      </w:r>
+      <w:r>
+        <w:t>,2</w:t>
+      </w:r>
+      <w:r>
+        <w:t>);</w:t>
+      </w:r>
+    </w:p>
+    <w:p>
+      <w:r>
+        <w:t>INSERT INTO `transaction`(`transaction_id`,`product_id`,`amount`,`price`,`customer_id`,`store_id`,`time`,`sale`</w:t>
+      </w:r>
+      <w:r>
+        <w:t>,</w:t>
+      </w:r>
+      <w:r>
+        <w:t>`week`</w:t>
+      </w:r>
+      <w:r>
+        <w:t>) VALUES (9,10,1,20.48,8,2,'2017-02-28',20.48</w:t>
+      </w:r>
+      <w:r>
+        <w:t>,2</w:t>
+      </w:r>
+      <w:r>
+        <w:t>);</w:t>
+      </w:r>
+    </w:p>
+    <w:p>
+      <w:r>
+        <w:t>INSERT INTO `transaction`(`transaction_id`,`product_id`,`amount`,`price`,`customer_id`,`store_id`,`time`,`sale`</w:t>
+      </w:r>
+      <w:r>
+        <w:t>,</w:t>
+      </w:r>
+      <w:r>
+        <w:t>`week`</w:t>
+      </w:r>
+      <w:r>
+        <w:t>) VALUES (10,2,2,5.03,6,1,'2017-03-01',10.06</w:t>
+      </w:r>
+      <w:r>
+        <w:t>,3</w:t>
+      </w:r>
+      <w:r>
+        <w:t>);</w:t>
+      </w:r>
+    </w:p>
+    <w:p>
+      <w:r>
+        <w:t>INSERT INTO `transaction`(`transaction_id`,`product_id`,`amount`,`price`,`customer_id`,`store_id`,`time`,`sale`</w:t>
+      </w:r>
+      <w:r>
+        <w:t>,</w:t>
+      </w:r>
+      <w:r>
+        <w:t>`week`</w:t>
+      </w:r>
+      <w:r>
+        <w:t>) VALUES (11,1,1,22.93,3,1,'2017-03-03',22.93</w:t>
+      </w:r>
+      <w:r>
+        <w:t>,3</w:t>
+      </w:r>
+      <w:r>
+        <w:t>);</w:t>
+      </w:r>
+    </w:p>
+    <w:p>
+      <w:r>
+        <w:t>INSERT INTO `transaction`(`transaction_id`,`product_id`,`amount`,`price`,`customer_id`,`store_id`,`time`,`sale`</w:t>
+      </w:r>
+      <w:r>
+        <w:t>,</w:t>
+      </w:r>
+      <w:r>
+        <w:t>`week`</w:t>
+      </w:r>
+      <w:r>
+        <w:t>) VALUES (12,1,1,22.93,5,1,'2017-03-05',22.93</w:t>
+      </w:r>
+      <w:r>
+        <w:t>,3</w:t>
+      </w:r>
+      <w:r>
+        <w:t>);</w:t>
       </w:r>
     </w:p>
     <w:p>
       <w:r>
         <w:lastRenderedPageBreak/>
-        <w:t>INSERT INTO `tra</w:t>
-      </w:r>
-      <w:r>
-        <w:t>nsaction`(`transaction_id`,`product_id`,`amount`,`price`,`customer_id`,`store_id`,`time`,`sale`) VALUES (13,1,1,22.93,6,3,'2017-03-06',22.93);</w:t>
-      </w:r>
-    </w:p>
-    <w:p>
-      <w:r>
-        <w:t xml:space="preserve">INSERT INTO `transaction`(`transaction_id`,`product_id`,`amount`,`price`,`customer_id`,`store_id`,`time`,`sale`) </w:t>
-      </w:r>
-      <w:r>
-        <w:t>VALUES (13,8,1,17.09,6,3,'2017-03-06',17.09);</w:t>
-      </w:r>
-    </w:p>
-    <w:p>
-      <w:r>
-        <w:t>INSERT INTO `transaction`(`transaction_id`,`product_id`,`amount`,`price`,`customer_id`,`store_id`,`time`,`sale`) VALUES (14,6,1,8.07,4,3,'2017-03-07',8.07);</w:t>
-      </w:r>
-    </w:p>
-    <w:p>
-      <w:r>
-        <w:t>INSERT INTO `transaction`(`transaction_id`,`product_id`,`amount`,`price`,`customer_id`,`store_id`,`time`,`sale`) VALUES (15,5,1,11.35,1,4,'2017-03-13',11.35);</w:t>
-      </w:r>
-    </w:p>
-    <w:p>
-      <w:r>
-        <w:t>INSERT INTO `transaction`(`transaction_id`,`product_id`,`amount`,`price`,`customer_id`,`store_id`</w:t>
-      </w:r>
-      <w:r>
-        <w:t>,`time`,`sale`) VALUES (16,6,1,8.07,3,4,'2017-03-16',8.07);</w:t>
-      </w:r>
-    </w:p>
-    <w:p>
-      <w:r>
-        <w:t>INSERT INTO `transaction`(`transaction_id`,`product_id`,`amount`,`price`,`customer_id`,`store_id`,`time`,`sale`) VALUES (17,3,1,16.06,3,4,'2017-03-17',16.06);</w:t>
-      </w:r>
-    </w:p>
-    <w:p>
-      <w:r>
-        <w:t>INSERT INTO `transaction`(`transaction_id`,`product_id`,`amount`,`price`,`customer_id`,`store_id`,`time`,`sale`) VALUES (18,3,1,16.06,10,3,'2017-03-18',16.06);</w:t>
-      </w:r>
-    </w:p>
-    <w:p>
-      <w:r>
-        <w:t>INSERT INTO `transaction`(`transaction_id`,`product_id`,`amount`,`price`,`customer_id`,`store_id</w:t>
-      </w:r>
-      <w:r>
-        <w:t>`,`time`,`sale`) VALUES (18,7,2,8.95,10,3,'2017-03-18',17.9);</w:t>
-      </w:r>
-    </w:p>
-    <w:p>
-      <w:r>
-        <w:t>INSERT INTO `transaction`(`transaction_id`,`product_id`,`amount`,`price`,`customer_id`,`store_id`,`time`,`sale`) VALUES (18,10,1,</w:t>
+        <w:t>INSERT INTO `transaction`(`transaction_id`,`product_id`,`amount`,`price`,`customer_id`,`store_id`,`time`,`sale`</w:t>
+      </w:r>
+      <w:r>
+        <w:t>,</w:t>
+      </w:r>
+      <w:r>
+        <w:t>`week`</w:t>
+      </w:r>
+      <w:r>
+        <w:t>) VALUES (13,1,1,22.93,6,3,'2017-03-06',22.93</w:t>
+      </w:r>
+      <w:r>
+        <w:t>,3</w:t>
+      </w:r>
+      <w:r>
+        <w:t>);</w:t>
+      </w:r>
+    </w:p>
+    <w:p>
+      <w:r>
+        <w:t>INSERT INTO `transaction`(`transaction_id`,`product_id`,`amount`,`price`,`customer_id`,`store_id`,`time`,`sale`</w:t>
+      </w:r>
+      <w:r>
+        <w:t>,</w:t>
+      </w:r>
+      <w:r>
+        <w:t>`week`</w:t>
+      </w:r>
+      <w:r>
+        <w:t>) VALUES (13,8,1,17.09,6,3,'2017-03-06',17.09</w:t>
+      </w:r>
+      <w:r>
+        <w:t>,3</w:t>
+      </w:r>
+      <w:r>
+        <w:t>);</w:t>
+      </w:r>
+    </w:p>
+    <w:p>
+      <w:r>
+        <w:t>INSERT INTO `transaction`(`transaction_id`,`product_id`,`amount`,`price`,`customer_id`,`store_id`,`time`,`sale`</w:t>
+      </w:r>
+      <w:r>
+        <w:t>,</w:t>
+      </w:r>
+      <w:r>
+        <w:t>`week`</w:t>
+      </w:r>
+      <w:r>
+        <w:t>) VALUES (14,6,1,8.07,4,3,'2017-03-07',8.07</w:t>
+      </w:r>
+      <w:r>
+        <w:t>,3</w:t>
+      </w:r>
+      <w:r>
+        <w:t>);</w:t>
+      </w:r>
+    </w:p>
+    <w:p>
+      <w:r>
+        <w:t>INSERT INTO `transaction`(`transaction_id`,`product_id`,`amount`,`price`,`customer_id`,`store_id`,`time`,`sale`</w:t>
+      </w:r>
+      <w:r>
+        <w:t>,</w:t>
+      </w:r>
+      <w:r>
+        <w:t>`week`</w:t>
+      </w:r>
+      <w:r>
+        <w:t>) VALUES (15,5,1,11.35,1,4,'2017-03-13',11.35</w:t>
+      </w:r>
+      <w:r>
+        <w:t>,4</w:t>
+      </w:r>
+      <w:r>
+        <w:t>);</w:t>
+      </w:r>
+    </w:p>
+    <w:p>
+      <w:r>
+        <w:t>INSERT INTO `transaction`(`transaction_id`,`product_id`,`amount`,`price`,`customer_id`,`store_id`,`time`,`sale`</w:t>
+      </w:r>
+      <w:r>
+        <w:t>,</w:t>
+      </w:r>
+      <w:r>
+        <w:t>`week`</w:t>
+      </w:r>
+      <w:r>
+        <w:t>) VALUES (16,6,1,8.07,3,4,'2017-03-16',8.07</w:t>
+      </w:r>
+      <w:r>
+        <w:t>,5</w:t>
+      </w:r>
+      <w:r>
+        <w:t>);</w:t>
+      </w:r>
+    </w:p>
+    <w:p>
+      <w:r>
+        <w:t>INSERT INTO `transaction`(`transaction_id`,`product_id`,`amount`,`price`,`customer_id`,`store_id`,`time`,`sale`</w:t>
+      </w:r>
+      <w:r>
+        <w:t>,</w:t>
+      </w:r>
+      <w:r>
+        <w:t>`week`</w:t>
+      </w:r>
+      <w:r>
+        <w:t>) VALUES (17,3,1,16.06,3,4,'2017-03-17',16.06</w:t>
+      </w:r>
+      <w:r>
+        <w:t>,5</w:t>
+      </w:r>
+      <w:r>
+        <w:t>);</w:t>
+      </w:r>
+    </w:p>
+    <w:p>
+      <w:r>
+        <w:t>INSERT INTO `transaction`(`transaction_id`,`product_id`,`amount`,`price`,`customer_id`,`store_id`,`time`,`sale`</w:t>
+      </w:r>
+      <w:r>
+        <w:t>,</w:t>
+      </w:r>
+      <w:r>
+        <w:t>`week`</w:t>
+      </w:r>
+      <w:r>
+        <w:t>) VALUES (18,3,1,16.06,10,3,'2017-03-18',16.06</w:t>
+      </w:r>
+      <w:r>
+        <w:t>,5</w:t>
+      </w:r>
+      <w:r>
+        <w:t>);</w:t>
+      </w:r>
+    </w:p>
+    <w:p>
+      <w:r>
+        <w:t>INSERT INTO `transaction`(`transaction_id`,`product_id`,`amount`,`price`,`customer_id`,`store_id`,`time`,`sale`</w:t>
+      </w:r>
+      <w:r>
+        <w:t>,</w:t>
+      </w:r>
+      <w:r>
+        <w:t>`week`</w:t>
+      </w:r>
+      <w:r>
+        <w:t>) VALUES (18,7,2,8.95,10,3,'2017-03-18',17.9</w:t>
+      </w:r>
+      <w:r>
+        <w:t>,5</w:t>
+      </w:r>
+      <w:r>
+        <w:t>);</w:t>
+      </w:r>
+    </w:p>
+    <w:p>
+      <w:r>
+        <w:t>INSERT INTO `transaction`(`transaction_id`,`product_id`,`amount`,`price`,`customer_id`,`store_id`,`time`,`sale`</w:t>
+      </w:r>
+      <w:r>
+        <w:t>,</w:t>
+      </w:r>
+      <w:r>
+        <w:t>`week`</w:t>
+      </w:r>
+      <w:r>
+        <w:t>) VALUES (18,10,1,</w:t>
       </w:r>
       <w:r>
         <w:rPr>
@@ -797,23 +1773,54 @@
         <w:t>20.48</w:t>
       </w:r>
       <w:r>
+        <w:rPr>
+          <w:sz w:val="20"/>
+          <w:szCs w:val="20"/>
+        </w:rPr>
+        <w:t>,5</w:t>
+      </w:r>
+      <w:r>
         <w:t>);</w:t>
       </w:r>
     </w:p>
     <w:p>
       <w:r>
-        <w:t>INSERT INTO `transaction`(`transa</w:t>
-      </w:r>
-      <w:r>
-        <w:t>ction_id`,`product_id`,`amount`,`price`,`customer_id`,`store_id`,`time`,`sale`) VALUES (19,2,2,5.03,6,1,'2017-03-18',10.06);</w:t>
-      </w:r>
-    </w:p>
-    <w:p>
-      <w:r>
-        <w:t>INSERT INTO `transaction`(`transaction_id`,`product_id`,`amount`,`price`,`customer_id`,`store_id`,`time`,`sale`) VALUES (20,7,1,8.9</w:t>
-      </w:r>
-      <w:r>
-        <w:t>5,9,2,'2017-03-20',8.95);</w:t>
+        <w:t>INSERT INTO `transaction`(`transaction_id`,`product_id`,`amount`,`price`,`customer_id`,`store_id`,`time`,`sale`</w:t>
+      </w:r>
+      <w:r>
+        <w:t>,</w:t>
+      </w:r>
+      <w:r>
+        <w:t>`week`</w:t>
+      </w:r>
+      <w:r>
+        <w:t>) VALUES (19,2,2,5.03,6,1,'2017-03-18',10.06</w:t>
+      </w:r>
+      <w:r>
+        <w:t>,5</w:t>
+      </w:r>
+      <w:r>
+        <w:t>);</w:t>
+      </w:r>
+    </w:p>
+    <w:p>
+      <w:r>
+        <w:t>INSERT INTO `transaction`(`transaction_id`,`product_id`,`amount`,`price`,`customer_id`,`store_id`,`time`,`sale`</w:t>
+      </w:r>
+      <w:r>
+        <w:t>,</w:t>
+      </w:r>
+      <w:r>
+        <w:t>`week`</w:t>
+      </w:r>
+      <w:r>
+        <w:t>) VALUES (20,7,1,8.95,9,2,'2017-03-20',8.95</w:t>
+      </w:r>
+      <w:r>
+        <w:t>,5</w:t>
+      </w:r>
+      <w:r>
+        <w:t>);</w:t>
       </w:r>
     </w:p>
     <w:p/>
@@ -827,7 +1834,23 @@
     </w:p>
     <w:p>
       <w:r>
-        <w:t>CREATE TABLE `store` (`id` int(11) auto_increment,</w:t>
+        <w:t xml:space="preserve">CREATE TABLE `store` (`id` </w:t>
+      </w:r>
+      <w:proofErr w:type="spellStart"/>
+      <w:r>
+        <w:t>int</w:t>
+      </w:r>
+      <w:proofErr w:type="spellEnd"/>
+      <w:r>
+        <w:t xml:space="preserve">(11) </w:t>
+      </w:r>
+      <w:proofErr w:type="spellStart"/>
+      <w:r>
+        <w:t>auto_increment</w:t>
+      </w:r>
+      <w:proofErr w:type="spellEnd"/>
+      <w:r>
+        <w:t>,</w:t>
       </w:r>
     </w:p>
     <w:p>
@@ -838,26 +1861,55 @@
     <w:p/>
     <w:p>
       <w:r>
-        <w:t>INSERT INTO `store`(`id`,`state`) VALUES (1,'NY');</w:t>
-      </w:r>
-    </w:p>
-    <w:p>
-      <w:r>
-        <w:t>INSERT INTO `store`(`id`,`state`) VALUES (2,'</w:t>
-      </w:r>
-      <w:r>
-        <w:t>PA');</w:t>
-      </w:r>
-    </w:p>
-    <w:p>
-      <w:r>
-        <w:t>INSERT INTO `store`(`id`,`state`) VALUES (3,'PA');</w:t>
+        <w:t>INSERT INTO `store`(`</w:t>
+      </w:r>
+      <w:proofErr w:type="spellStart"/>
+      <w:r>
+        <w:t>id`,`state</w:t>
+      </w:r>
+      <w:proofErr w:type="spellEnd"/>
+      <w:r>
+        <w:t>`) VALUES (1,'NY');</w:t>
+      </w:r>
+    </w:p>
+    <w:p>
+      <w:r>
+        <w:t>INSERT INTO `store`(`</w:t>
+      </w:r>
+      <w:proofErr w:type="spellStart"/>
+      <w:r>
+        <w:t>id`,`state</w:t>
+      </w:r>
+      <w:proofErr w:type="spellEnd"/>
+      <w:r>
+        <w:t>`) VALUES (2,'PA');</w:t>
+      </w:r>
+    </w:p>
+    <w:p>
+      <w:r>
+        <w:t>INSERT INTO `store`(`</w:t>
+      </w:r>
+      <w:proofErr w:type="spellStart"/>
+      <w:r>
+        <w:t>id`,`state</w:t>
+      </w:r>
+      <w:proofErr w:type="spellEnd"/>
+      <w:r>
+        <w:t>`) VALUES (3,'PA');</w:t>
       </w:r>
     </w:p>
     <w:p>
       <w:r>
         <w:lastRenderedPageBreak/>
-        <w:t>INSERT INTO `store`(`id`,`state`) VALUES (4,'OH');</w:t>
+        <w:t>INSERT INTO `store`(`</w:t>
+      </w:r>
+      <w:proofErr w:type="spellStart"/>
+      <w:r>
+        <w:t>id`,`state</w:t>
+      </w:r>
+      <w:proofErr w:type="spellEnd"/>
+      <w:r>
+        <w:t>`) VALUES (4,'OH');</w:t>
       </w:r>
     </w:p>
     <w:p/>
@@ -869,39 +1921,89 @@
     </w:p>
     <w:p>
       <w:r>
-        <w:t>CREATE TABLE `address` (`id` int(11) auto_increment,</w:t>
-      </w:r>
-    </w:p>
-    <w:p>
-      <w:r>
-        <w:t>`street` varchar(45) NOT NULL, `city` varchar(45) NOT NULL, `</w:t>
-      </w:r>
-      <w:r>
-        <w:t>state` varchar(45) NOT NULL, `zip` varchar(45) NOT NULL, primary key(id));</w:t>
-      </w:r>
-    </w:p>
-    <w:p/>
-    <w:p>
-      <w:r>
-        <w:t>INSERT INTO `address`(`id`,`street`,`city`,`state`,`zip`) VALUES (1,'centre avenue','Pittsburgh','PA','15213');</w:t>
-      </w:r>
-    </w:p>
-    <w:p>
-      <w:r>
-        <w:t>INSERT INTO `address`(`id`,`street`,`city`,`state`,`zip`) VALUES (2,</w:t>
-      </w:r>
-      <w:r>
-        <w:t>'penn avenue','Pittsburgh','PA','15213');</w:t>
-      </w:r>
-    </w:p>
-    <w:p>
-      <w:r>
-        <w:t>INSERT INTO `address`(`id`,`street`,`city`,`state`,`zip`) VALUES (3,'6th avenue','Pittsburgh','PA','152001');</w:t>
-      </w:r>
-    </w:p>
-    <w:p>
-      <w:r>
-        <w:t>INSERT INTO `address`(`id`,`street`,`city`,`state`,`zip`) VALUES (4,'fifth avenue','New York City','NY','10006');</w:t>
+        <w:t xml:space="preserve">CREATE TABLE `address` (`id` </w:t>
+      </w:r>
+      <w:proofErr w:type="spellStart"/>
+      <w:r>
+        <w:t>int</w:t>
+      </w:r>
+      <w:proofErr w:type="spellEnd"/>
+      <w:r>
+        <w:t xml:space="preserve">(11) </w:t>
+      </w:r>
+      <w:proofErr w:type="spellStart"/>
+      <w:r>
+        <w:t>auto_increment</w:t>
+      </w:r>
+      <w:proofErr w:type="spellEnd"/>
+      <w:r>
+        <w:t>,</w:t>
+      </w:r>
+    </w:p>
+    <w:p>
+      <w:r>
+        <w:t>`street` varchar(45) NOT NULL, `city` varchar(45) NOT NULL, `state` varchar(45) NOT NULL, `zip` varchar(45) NOT NULL, primary key(id));</w:t>
+      </w:r>
+    </w:p>
+    <w:p/>
+    <w:p>
+      <w:r>
+        <w:t>INSERT INTO `address`(`</w:t>
+      </w:r>
+      <w:proofErr w:type="spellStart"/>
+      <w:r>
+        <w:t>id`,`street`,`city`,`state`,`zip</w:t>
+      </w:r>
+      <w:proofErr w:type="spellEnd"/>
+      <w:r>
+        <w:t>`) VALUES (1,'centre avenue','Pittsburgh','PA','15213');</w:t>
+      </w:r>
+    </w:p>
+    <w:p>
+      <w:r>
+        <w:t>INSERT INTO `address`(`</w:t>
+      </w:r>
+      <w:proofErr w:type="spellStart"/>
+      <w:r>
+        <w:t>id`,`street`,`city`,`state`,`zip</w:t>
+      </w:r>
+      <w:proofErr w:type="spellEnd"/>
+      <w:r>
+        <w:t>`) VALUES (2,'penn avenue','Pittsburgh','PA','15213');</w:t>
+      </w:r>
+    </w:p>
+    <w:p>
+      <w:r>
+        <w:t>INSERT INTO `address`(`</w:t>
+      </w:r>
+      <w:proofErr w:type="spellStart"/>
+      <w:r>
+        <w:t>id`,`street`,`city`,`state`,`zip</w:t>
+      </w:r>
+      <w:proofErr w:type="spellEnd"/>
+      <w:r>
+        <w:t>`) VALUES (3,'6th avenue','Pittsburgh','PA','152001');</w:t>
+      </w:r>
+    </w:p>
+    <w:p>
+      <w:r>
+        <w:t>INSERT INTO `address`(`</w:t>
+      </w:r>
+      <w:proofErr w:type="spellStart"/>
+      <w:r>
+        <w:t>id`,`street`,`city`,`state`,`zip</w:t>
+      </w:r>
+      <w:proofErr w:type="spellEnd"/>
+      <w:r>
+        <w:t xml:space="preserve">`) VALUES (4,'fifth </w:t>
+      </w:r>
+      <w:proofErr w:type="spellStart"/>
+      <w:r>
+        <w:t>avenue','New</w:t>
+      </w:r>
+      <w:proofErr w:type="spellEnd"/>
+      <w:r>
+        <w:t xml:space="preserve"> York City','NY','10006');</w:t>
       </w:r>
     </w:p>
     <w:p/>
@@ -916,86 +2018,355 @@
     </w:p>
     <w:p/>
     <w:p>
+      <w:bookmarkStart w:id="0" w:name="_GoBack"/>
       <w:r>
         <w:t>DROP TABLE IF EXISTS `fact`;</w:t>
       </w:r>
     </w:p>
     <w:p>
       <w:r>
-        <w:t>CREATE TABLE `fact` (`product_id` varchar(45) NOT NULL,`amount` int(11) NOT NULL,`s</w:t>
-      </w:r>
-      <w:r>
-        <w:t>tore_id` varchar(45) NOT NULL,`customer_id` varchar(45) NOT NULL,`time` varchar(45),`sale` float(11) NOT NULL);</w:t>
-      </w:r>
-    </w:p>
-    <w:p/>
-    <w:p>
-      <w:r>
-        <w:t>Insert into fact select product_id,amount, store_id, customer_id, time, sum(sale) from transaction group by product_id,customer_id,store_id,tim</w:t>
-      </w:r>
-      <w:r>
-        <w:t>e;</w:t>
-      </w:r>
-    </w:p>
-    <w:p/>
-    <w:p>
-      <w:r>
-        <w:t>DROP TABLE IF EXISTS `product_dim`;</w:t>
-      </w:r>
-    </w:p>
-    <w:p>
-      <w:r>
-        <w:t>CREATE TABLE `product_dim` (`product_id` int(11) NOT NULL,`name` varchar(45) NOT NULL,`price` float(11), `cost` float(11), `category` varchar(45) NOT NULL);</w:t>
-      </w:r>
-    </w:p>
-    <w:p>
-      <w:r>
-        <w:t>Insert into product_dim select id,name, price, cost, catego</w:t>
-      </w:r>
-      <w:r>
-        <w:t>ry from product;</w:t>
-      </w:r>
-    </w:p>
-    <w:p/>
-    <w:p>
-      <w:r>
-        <w:t>DROP TABLE IF EXISTS `store_dim`;</w:t>
-      </w:r>
-    </w:p>
-    <w:p>
-      <w:r>
-        <w:t>CREATE TABLE `store_dim` (`store_id` varchar(45) NOT NULL,`region` varchar(45) NOT NULL);</w:t>
-      </w:r>
-    </w:p>
-    <w:p>
-      <w:r>
-        <w:t>Insert into store_dim select id,state from store;</w:t>
-      </w:r>
-    </w:p>
-    <w:p/>
-    <w:p>
-      <w:r>
-        <w:t>DROP TABLE IF EXISTS `customer_dim`;</w:t>
-      </w:r>
-    </w:p>
-    <w:p>
-      <w:r>
-        <w:t>CREATE TABLE `customer_dim</w:t>
-      </w:r>
-      <w:r>
-        <w:t>` (`customer_id` int(11) NOT NULL,`type` varchar(45) NOT NULL);</w:t>
+        <w:t>CREATE TABLE `fact` (`</w:t>
+      </w:r>
+      <w:proofErr w:type="spellStart"/>
+      <w:r>
+        <w:t>product_id</w:t>
+      </w:r>
+      <w:proofErr w:type="spellEnd"/>
+      <w:r>
+        <w:t xml:space="preserve">` varchar(45) NOT </w:t>
+      </w:r>
+      <w:proofErr w:type="spellStart"/>
+      <w:r>
+        <w:t>NULL,`amount</w:t>
+      </w:r>
+      <w:proofErr w:type="spellEnd"/>
+      <w:r>
+        <w:t xml:space="preserve">` </w:t>
+      </w:r>
+      <w:proofErr w:type="spellStart"/>
+      <w:r>
+        <w:t>int</w:t>
+      </w:r>
+      <w:proofErr w:type="spellEnd"/>
+      <w:r>
+        <w:t>(11) NOT NULL,`</w:t>
+      </w:r>
+      <w:proofErr w:type="spellStart"/>
+      <w:r>
+        <w:t>store_id</w:t>
+      </w:r>
+      <w:proofErr w:type="spellEnd"/>
+      <w:r>
+        <w:t>` varchar(45) NOT NULL,`</w:t>
+      </w:r>
+      <w:proofErr w:type="spellStart"/>
+      <w:r>
+        <w:t>customer_id</w:t>
+      </w:r>
+      <w:proofErr w:type="spellEnd"/>
+      <w:r>
+        <w:t xml:space="preserve">` varchar(45) NOT </w:t>
+      </w:r>
+      <w:proofErr w:type="spellStart"/>
+      <w:r>
+        <w:t>NULL,`time</w:t>
+      </w:r>
+      <w:proofErr w:type="spellEnd"/>
+      <w:r>
+        <w:t xml:space="preserve">` varchar(45),`sale` float(11) NOT </w:t>
+      </w:r>
+      <w:proofErr w:type="spellStart"/>
+      <w:r>
+        <w:t>NULL</w:t>
+      </w:r>
+      <w:r>
+        <w:t>,`week</w:t>
+      </w:r>
+      <w:proofErr w:type="spellEnd"/>
+      <w:r>
+        <w:t>`</w:t>
+      </w:r>
+      <w:r>
+        <w:t xml:space="preserve"> </w:t>
+      </w:r>
+      <w:proofErr w:type="spellStart"/>
+      <w:r>
+        <w:t>int</w:t>
+      </w:r>
+      <w:proofErr w:type="spellEnd"/>
+      <w:r>
+        <w:t>(11)NOT NULL)</w:t>
+      </w:r>
+      <w:r>
+        <w:t>;</w:t>
+      </w:r>
+    </w:p>
+    <w:p/>
+    <w:p>
+      <w:r>
+        <w:t xml:space="preserve">Insert into fact select </w:t>
+      </w:r>
+      <w:proofErr w:type="spellStart"/>
+      <w:r>
+        <w:t>product_id,amount</w:t>
+      </w:r>
+      <w:proofErr w:type="spellEnd"/>
+      <w:r>
+        <w:t xml:space="preserve">, </w:t>
+      </w:r>
+      <w:proofErr w:type="spellStart"/>
+      <w:r>
+        <w:t>store_id</w:t>
+      </w:r>
+      <w:proofErr w:type="spellEnd"/>
+      <w:r>
+        <w:t xml:space="preserve">, </w:t>
+      </w:r>
+      <w:proofErr w:type="spellStart"/>
+      <w:r>
+        <w:t>customer_id</w:t>
+      </w:r>
+      <w:proofErr w:type="spellEnd"/>
+      <w:r>
+        <w:t>, time, sum(sale)</w:t>
+      </w:r>
+      <w:r>
+        <w:t>,week</w:t>
+      </w:r>
+      <w:r>
+        <w:t xml:space="preserve"> from transaction group by </w:t>
+      </w:r>
+      <w:proofErr w:type="spellStart"/>
+      <w:r>
+        <w:t>product_id,customer_id,store_id,time</w:t>
+      </w:r>
+      <w:proofErr w:type="spellEnd"/>
+      <w:r>
+        <w:t>;</w:t>
+      </w:r>
+    </w:p>
+    <w:bookmarkEnd w:id="0"/>
+    <w:p/>
+    <w:p>
+      <w:r>
+        <w:t>DROP TABLE IF EXISTS `</w:t>
+      </w:r>
+      <w:proofErr w:type="spellStart"/>
+      <w:r>
+        <w:t>product_dim</w:t>
+      </w:r>
+      <w:proofErr w:type="spellEnd"/>
+      <w:r>
+        <w:t>`;</w:t>
+      </w:r>
+    </w:p>
+    <w:p>
+      <w:r>
+        <w:t>CREATE TABLE `</w:t>
+      </w:r>
+      <w:proofErr w:type="spellStart"/>
+      <w:r>
+        <w:t>product_dim</w:t>
+      </w:r>
+      <w:proofErr w:type="spellEnd"/>
+      <w:r>
+        <w:t>` (`</w:t>
+      </w:r>
+      <w:proofErr w:type="spellStart"/>
+      <w:r>
+        <w:t>product_id</w:t>
+      </w:r>
+      <w:proofErr w:type="spellEnd"/>
+      <w:r>
+        <w:t xml:space="preserve">` </w:t>
+      </w:r>
+      <w:proofErr w:type="spellStart"/>
+      <w:r>
+        <w:t>int</w:t>
+      </w:r>
+      <w:proofErr w:type="spellEnd"/>
+      <w:r>
+        <w:t xml:space="preserve">(11) NOT </w:t>
+      </w:r>
+      <w:proofErr w:type="spellStart"/>
+      <w:r>
+        <w:t>NULL,`name</w:t>
+      </w:r>
+      <w:proofErr w:type="spellEnd"/>
+      <w:r>
+        <w:t xml:space="preserve">` varchar(45) NOT </w:t>
+      </w:r>
+      <w:proofErr w:type="spellStart"/>
+      <w:r>
+        <w:t>NULL,`price</w:t>
+      </w:r>
+      <w:proofErr w:type="spellEnd"/>
+      <w:r>
+        <w:t>` float(11), `cost` float(11), `category` varchar(45) NOT NULL);</w:t>
+      </w:r>
+    </w:p>
+    <w:p>
+      <w:r>
+        <w:t xml:space="preserve">Insert into </w:t>
+      </w:r>
+      <w:proofErr w:type="spellStart"/>
+      <w:r>
+        <w:t>product_dim</w:t>
+      </w:r>
+      <w:proofErr w:type="spellEnd"/>
+      <w:r>
+        <w:t xml:space="preserve"> select </w:t>
+      </w:r>
+      <w:proofErr w:type="spellStart"/>
+      <w:r>
+        <w:t>id,name</w:t>
+      </w:r>
+      <w:proofErr w:type="spellEnd"/>
+      <w:r>
+        <w:t>, price, cost, category from product;</w:t>
+      </w:r>
+    </w:p>
+    <w:p/>
+    <w:p>
+      <w:r>
+        <w:t>DROP TABLE IF EXISTS `</w:t>
+      </w:r>
+      <w:proofErr w:type="spellStart"/>
+      <w:r>
+        <w:t>store_dim</w:t>
+      </w:r>
+      <w:proofErr w:type="spellEnd"/>
+      <w:r>
+        <w:t>`;</w:t>
+      </w:r>
+    </w:p>
+    <w:p>
+      <w:r>
+        <w:t>CREATE TABLE `</w:t>
+      </w:r>
+      <w:proofErr w:type="spellStart"/>
+      <w:r>
+        <w:t>store_dim</w:t>
+      </w:r>
+      <w:proofErr w:type="spellEnd"/>
+      <w:r>
+        <w:t>` (`</w:t>
+      </w:r>
+      <w:proofErr w:type="spellStart"/>
+      <w:r>
+        <w:t>store_id</w:t>
+      </w:r>
+      <w:proofErr w:type="spellEnd"/>
+      <w:r>
+        <w:t xml:space="preserve">` varchar(45) NOT </w:t>
+      </w:r>
+      <w:proofErr w:type="spellStart"/>
+      <w:r>
+        <w:t>NULL,`region</w:t>
+      </w:r>
+      <w:proofErr w:type="spellEnd"/>
+      <w:r>
+        <w:t>` varchar(45) NOT NULL);</w:t>
+      </w:r>
+    </w:p>
+    <w:p>
+      <w:r>
+        <w:t xml:space="preserve">Insert into </w:t>
+      </w:r>
+      <w:proofErr w:type="spellStart"/>
+      <w:r>
+        <w:t>store_dim</w:t>
+      </w:r>
+      <w:proofErr w:type="spellEnd"/>
+      <w:r>
+        <w:t xml:space="preserve"> select </w:t>
+      </w:r>
+      <w:proofErr w:type="spellStart"/>
+      <w:r>
+        <w:t>id,state</w:t>
+      </w:r>
+      <w:proofErr w:type="spellEnd"/>
+      <w:r>
+        <w:t xml:space="preserve"> from store;</w:t>
+      </w:r>
+    </w:p>
+    <w:p/>
+    <w:p>
+      <w:r>
+        <w:t>DROP TABLE IF EXISTS `</w:t>
+      </w:r>
+      <w:proofErr w:type="spellStart"/>
+      <w:r>
+        <w:t>customer_dim</w:t>
+      </w:r>
+      <w:proofErr w:type="spellEnd"/>
+      <w:r>
+        <w:t>`;</w:t>
+      </w:r>
+    </w:p>
+    <w:p>
+      <w:r>
+        <w:t>CREATE TABLE `</w:t>
+      </w:r>
+      <w:proofErr w:type="spellStart"/>
+      <w:r>
+        <w:t>customer_dim</w:t>
+      </w:r>
+      <w:proofErr w:type="spellEnd"/>
+      <w:r>
+        <w:t>` (`</w:t>
+      </w:r>
+      <w:proofErr w:type="spellStart"/>
+      <w:r>
+        <w:t>customer_id</w:t>
+      </w:r>
+      <w:proofErr w:type="spellEnd"/>
+      <w:r>
+        <w:t xml:space="preserve">` </w:t>
+      </w:r>
+      <w:proofErr w:type="spellStart"/>
+      <w:r>
+        <w:t>int</w:t>
+      </w:r>
+      <w:proofErr w:type="spellEnd"/>
+      <w:r>
+        <w:t xml:space="preserve">(11) NOT </w:t>
+      </w:r>
+      <w:proofErr w:type="spellStart"/>
+      <w:r>
+        <w:t>NULL,`type</w:t>
+      </w:r>
+      <w:proofErr w:type="spellEnd"/>
+      <w:r>
+        <w:t>` varchar(45) NOT NULL);</w:t>
       </w:r>
     </w:p>
     <w:p>
       <w:r>
         <w:lastRenderedPageBreak/>
-        <w:t>Insert into customer_dim select id, type from customer;</w:t>
-      </w:r>
-    </w:p>
-    <w:p/>
-    <w:p>
-      <w:r>
-        <w:t>1.select type, count(*) from customer_dim group by type;</w:t>
+        <w:t xml:space="preserve">Insert into </w:t>
+      </w:r>
+      <w:proofErr w:type="spellStart"/>
+      <w:r>
+        <w:t>customer_dim</w:t>
+      </w:r>
+      <w:proofErr w:type="spellEnd"/>
+      <w:r>
+        <w:t xml:space="preserve"> select id, type from customer;</w:t>
+      </w:r>
+    </w:p>
+    <w:p/>
+    <w:p>
+      <w:r>
+        <w:t xml:space="preserve">1.select type, count(*) from </w:t>
+      </w:r>
+      <w:proofErr w:type="spellStart"/>
+      <w:r>
+        <w:t>customer_dim</w:t>
+      </w:r>
+      <w:proofErr w:type="spellEnd"/>
+      <w:r>
+        <w:t xml:space="preserve"> group by type;</w:t>
       </w:r>
     </w:p>
     <w:p/>
@@ -1019,8 +2390,37 @@
     <w:p/>
     <w:p>
       <w:r>
-        <w:t>5.select region, sum(amount) from fact, store_dim where fact.store_id = store_dim.store_id group by store_dim.region</w:t>
-      </w:r>
+        <w:t xml:space="preserve">5.select region, sum(amount) from fact, </w:t>
+      </w:r>
+      <w:proofErr w:type="spellStart"/>
+      <w:r>
+        <w:t>store_dim</w:t>
+      </w:r>
+      <w:proofErr w:type="spellEnd"/>
+      <w:r>
+        <w:t xml:space="preserve"> where </w:t>
+      </w:r>
+      <w:proofErr w:type="spellStart"/>
+      <w:r>
+        <w:t>fact.store_id</w:t>
+      </w:r>
+      <w:proofErr w:type="spellEnd"/>
+      <w:r>
+        <w:t xml:space="preserve"> = </w:t>
+      </w:r>
+      <w:proofErr w:type="spellStart"/>
+      <w:r>
+        <w:t>store_dim.store_id</w:t>
+      </w:r>
+      <w:proofErr w:type="spellEnd"/>
+      <w:r>
+        <w:t xml:space="preserve"> group by </w:t>
+      </w:r>
+      <w:proofErr w:type="spellStart"/>
+      <w:r>
+        <w:t>store_dim.region</w:t>
+      </w:r>
+      <w:proofErr w:type="spellEnd"/>
     </w:p>
     <w:p/>
     <w:p/>
@@ -1035,7 +2435,7 @@
 </file>
 
 <file path=word/styles.xml><?xml version="1.0" encoding="utf-8"?>
-<w:styles xmlns:mc="http://schemas.openxmlformats.org/markup-compatibility/2006" xmlns:r="http://schemas.openxmlformats.org/officeDocument/2006/relationships" xmlns:w="http://schemas.openxmlformats.org/wordprocessingml/2006/main" xmlns:w14="http://schemas.microsoft.com/office/word/2010/wordml" xmlns:w15="http://schemas.microsoft.com/office/word/2012/wordml" mc:Ignorable="w14 w15">
+<w:styles xmlns:mc="http://schemas.openxmlformats.org/markup-compatibility/2006" xmlns:r="http://schemas.openxmlformats.org/officeDocument/2006/relationships" xmlns:w="http://schemas.openxmlformats.org/wordprocessingml/2006/main" xmlns:w14="http://schemas.microsoft.com/office/word/2010/wordml" xmlns:w15="http://schemas.microsoft.com/office/word/2012/wordml" xmlns:w16se="http://schemas.microsoft.com/office/word/2015/wordml/symex" mc:Ignorable="w14 w15 w16se">
   <w:docDefaults>
     <w:rPrDefault>
       <w:rPr>
@@ -1052,7 +2452,7 @@
       </w:pPr>
     </w:pPrDefault>
   </w:docDefaults>
-  <w:latentStyles w:defLockedState="0" w:defUIPriority="99" w:defSemiHidden="0" w:defUnhideWhenUsed="0" w:defQFormat="0" w:count="382">
+  <w:latentStyles w:defLockedState="0" w:defUIPriority="99" w:defSemiHidden="0" w:defUnhideWhenUsed="0" w:defQFormat="0" w:count="374">
     <w:lsdException w:name="Normal" w:uiPriority="0" w:qFormat="1"/>
     <w:lsdException w:name="heading 1" w:uiPriority="9" w:qFormat="1"/>
     <w:lsdException w:name="heading 2" w:semiHidden="1" w:uiPriority="9" w:unhideWhenUsed="1" w:qFormat="1"/>
@@ -1209,15 +2609,6 @@
     <w:lsdException w:name="Balloon Text" w:semiHidden="1" w:unhideWhenUsed="1"/>
     <w:lsdException w:name="Table Grid" w:uiPriority="39"/>
     <w:lsdException w:name="Table Theme" w:semiHidden="1" w:unhideWhenUsed="1"/>
-    <w:lsdException w:name="Note Level 1" w:semiHidden="1" w:unhideWhenUsed="1"/>
-    <w:lsdException w:name="Note Level 2" w:semiHidden="1" w:unhideWhenUsed="1"/>
-    <w:lsdException w:name="Note Level 3" w:semiHidden="1" w:unhideWhenUsed="1"/>
-    <w:lsdException w:name="Note Level 4" w:semiHidden="1" w:unhideWhenUsed="1"/>
-    <w:lsdException w:name="Note Level 5" w:semiHidden="1" w:unhideWhenUsed="1"/>
-    <w:lsdException w:name="Note Level 6" w:semiHidden="1" w:unhideWhenUsed="1"/>
-    <w:lsdException w:name="Note Level 7" w:semiHidden="1" w:unhideWhenUsed="1"/>
-    <w:lsdException w:name="Note Level 8" w:semiHidden="1" w:unhideWhenUsed="1"/>
-    <w:lsdException w:name="Note Level 9" w:semiHidden="1" w:unhideWhenUsed="1"/>
     <w:lsdException w:name="Placeholder Text" w:semiHidden="1"/>
     <w:lsdException w:name="No Spacing" w:uiPriority="1" w:qFormat="1"/>
     <w:lsdException w:name="Light Shading" w:uiPriority="60"/>
